--- a/Prezentare proiect testare automata.docx
+++ b/Prezentare proiect testare automata.docx
@@ -4,6 +4,7 @@
   <w:body>
     <w:p>
       <w:pPr>
+        <w:spacing w:after="0"/>
         <w:jc w:val="center"/>
         <w:rPr>
           <w:rFonts w:ascii="Segoe UI" w:hAnsi="Segoe UI" w:cs="Segoe UI"/>
@@ -26,6 +27,7 @@
     </w:p>
     <w:p>
       <w:pPr>
+        <w:spacing w:after="0"/>
         <w:jc w:val="center"/>
         <w:rPr>
           <w:rFonts w:ascii="Segoe UI" w:hAnsi="Segoe UI" w:cs="Segoe UI"/>
@@ -58,13 +60,14 @@
     </w:p>
     <w:p>
       <w:pPr>
+        <w:spacing w:after="0"/>
         <w:jc w:val="center"/>
         <w:rPr>
           <w:rFonts w:ascii="Segoe UI" w:hAnsi="Segoe UI" w:cs="Segoe UI"/>
           <w:b/>
           <w:bCs/>
-          <w:sz w:val="52"/>
-          <w:szCs w:val="52"/>
+          <w:sz w:val="20"/>
+          <w:szCs w:val="20"/>
         </w:rPr>
       </w:pPr>
     </w:p>
@@ -165,15 +168,7 @@
           <w:sz w:val="28"/>
           <w:szCs w:val="28"/>
         </w:rPr>
-        <w:t xml:space="preserve">metodologia </w:t>
-      </w:r>
-      <w:r>
-        <w:rPr>
-          <w:rFonts w:ascii="Segoe UI" w:hAnsi="Segoe UI" w:cs="Segoe UI"/>
-          <w:sz w:val="28"/>
-          <w:szCs w:val="28"/>
-        </w:rPr>
-        <w:t>de dezvoltare software numită BD</w:t>
+        <w:t>metodologia de dezvoltare software numită BD</w:t>
       </w:r>
       <w:r>
         <w:rPr>
@@ -189,6 +184,62 @@
           <w:sz w:val="28"/>
           <w:szCs w:val="28"/>
         </w:rPr>
+        <w:t xml:space="preserve"> (</w:t>
+      </w:r>
+      <w:r>
+        <w:rPr>
+          <w:rFonts w:ascii="Segoe UI" w:hAnsi="Segoe UI" w:cs="Segoe UI"/>
+          <w:sz w:val="28"/>
+          <w:szCs w:val="28"/>
+        </w:rPr>
+        <w:t>Behavior-Driven Development</w:t>
+      </w:r>
+      <w:r>
+        <w:rPr>
+          <w:rFonts w:ascii="Segoe UI" w:hAnsi="Segoe UI" w:cs="Segoe UI"/>
+          <w:sz w:val="28"/>
+          <w:szCs w:val="28"/>
+        </w:rPr>
+        <w:t>)</w:t>
+      </w:r>
+      <w:r>
+        <w:rPr>
+          <w:rFonts w:ascii="Segoe UI" w:hAnsi="Segoe UI" w:cs="Segoe UI"/>
+          <w:sz w:val="28"/>
+          <w:szCs w:val="28"/>
+        </w:rPr>
+        <w:t xml:space="preserve"> care </w:t>
+      </w:r>
+      <w:r>
+        <w:rPr>
+          <w:rFonts w:ascii="Segoe UI" w:hAnsi="Segoe UI" w:cs="Segoe UI"/>
+          <w:sz w:val="28"/>
+          <w:szCs w:val="28"/>
+        </w:rPr>
+        <w:t>se concentrează pe colaborarea membrilor echipei și pe descrierea comportamentului aplicației într-un limbaj simplu, precum Gherkin</w:t>
+      </w:r>
+      <w:r>
+        <w:rPr>
+          <w:rFonts w:ascii="Segoe UI" w:hAnsi="Segoe UI" w:cs="Segoe UI"/>
+          <w:sz w:val="28"/>
+          <w:szCs w:val="28"/>
+        </w:rPr>
+        <w:t xml:space="preserve"> și Cucumber</w:t>
+      </w:r>
+      <w:r>
+        <w:rPr>
+          <w:rFonts w:ascii="Segoe UI" w:hAnsi="Segoe UI" w:cs="Segoe UI"/>
+          <w:sz w:val="28"/>
+          <w:szCs w:val="28"/>
+        </w:rPr>
+        <w:t>.</w:t>
+      </w:r>
+      <w:r>
+        <w:rPr>
+          <w:rFonts w:ascii="Segoe UI" w:hAnsi="Segoe UI" w:cs="Segoe UI"/>
+          <w:sz w:val="28"/>
+          <w:szCs w:val="28"/>
+        </w:rPr>
         <w:t xml:space="preserve"> </w:t>
       </w:r>
       <w:r>
@@ -197,47 +248,227 @@
           <w:sz w:val="28"/>
           <w:szCs w:val="28"/>
         </w:rPr>
-        <w:t>(</w:t>
-      </w:r>
-      <w:r>
-        <w:rPr>
-          <w:rFonts w:ascii="Segoe UI" w:hAnsi="Segoe UI" w:cs="Segoe UI"/>
-          <w:sz w:val="28"/>
-          <w:szCs w:val="28"/>
-        </w:rPr>
-        <w:t>Behavior-Driven Development</w:t>
-      </w:r>
-      <w:r>
-        <w:rPr>
-          <w:rFonts w:ascii="Segoe UI" w:hAnsi="Segoe UI" w:cs="Segoe UI"/>
-          <w:sz w:val="28"/>
-          <w:szCs w:val="28"/>
-        </w:rPr>
-        <w:t>)</w:t>
-      </w:r>
-      <w:r>
-        <w:rPr>
-          <w:rFonts w:ascii="Segoe UI" w:hAnsi="Segoe UI" w:cs="Segoe UI"/>
-          <w:sz w:val="28"/>
-          <w:szCs w:val="28"/>
-        </w:rPr>
-        <w:t xml:space="preserve"> care </w:t>
-      </w:r>
-      <w:r>
-        <w:rPr>
-          <w:rFonts w:ascii="Segoe UI" w:hAnsi="Segoe UI" w:cs="Segoe UI"/>
-          <w:sz w:val="28"/>
-          <w:szCs w:val="28"/>
-        </w:rPr>
-        <w:t>se concentrează pe colaborarea membrilor echipei și pe descrierea comportamentului aplicației într-un limbaj simplu, precum Gherkin</w:t>
-      </w:r>
-      <w:r>
-        <w:rPr>
-          <w:rFonts w:ascii="Segoe UI" w:hAnsi="Segoe UI" w:cs="Segoe UI"/>
-          <w:sz w:val="28"/>
-          <w:szCs w:val="28"/>
-        </w:rPr>
-        <w:t xml:space="preserve"> și Cucumber</w:t>
+        <w:t>A</w:t>
+      </w:r>
+      <w:r>
+        <w:rPr>
+          <w:rFonts w:ascii="Segoe UI" w:hAnsi="Segoe UI" w:cs="Segoe UI"/>
+          <w:sz w:val="28"/>
+          <w:szCs w:val="28"/>
+        </w:rPr>
+        <w:t xml:space="preserve"> fost</w:t>
+      </w:r>
+      <w:r>
+        <w:rPr>
+          <w:rFonts w:ascii="Segoe UI" w:hAnsi="Segoe UI" w:cs="Segoe UI"/>
+          <w:sz w:val="28"/>
+          <w:szCs w:val="28"/>
+        </w:rPr>
+        <w:t xml:space="preserve"> ales</w:t>
+      </w:r>
+      <w:r>
+        <w:rPr>
+          <w:rFonts w:ascii="Segoe UI" w:hAnsi="Segoe UI" w:cs="Segoe UI"/>
+          <w:sz w:val="28"/>
+          <w:szCs w:val="28"/>
+        </w:rPr>
+        <w:t>ă metodologia</w:t>
+      </w:r>
+      <w:r>
+        <w:rPr>
+          <w:rFonts w:ascii="Segoe UI" w:hAnsi="Segoe UI" w:cs="Segoe UI"/>
+          <w:sz w:val="28"/>
+          <w:szCs w:val="28"/>
+        </w:rPr>
+        <w:t xml:space="preserve"> BDD pentru a facilita comunicarea între dezvoltatori, testeri și alte părți interesate și pentru a crea teste automate care reflectă comportamentul specificat în mod clar de părțile interesate</w:t>
+      </w:r>
+      <w:r>
+        <w:rPr>
+          <w:rFonts w:ascii="Segoe UI" w:hAnsi="Segoe UI" w:cs="Segoe UI"/>
+          <w:sz w:val="28"/>
+          <w:szCs w:val="28"/>
+        </w:rPr>
+        <w:t xml:space="preserve">. </w:t>
+      </w:r>
+    </w:p>
+    <w:p>
+      <w:pPr>
+        <w:jc w:val="both"/>
+        <w:rPr>
+          <w:rFonts w:ascii="Segoe UI" w:hAnsi="Segoe UI" w:cs="Segoe UI"/>
+          <w:sz w:val="28"/>
+          <w:szCs w:val="28"/>
+        </w:rPr>
+      </w:pPr>
+      <w:r>
+        <w:rPr>
+          <w:rFonts w:ascii="Segoe UI" w:hAnsi="Segoe UI" w:cs="Segoe UI"/>
+          <w:sz w:val="28"/>
+          <w:szCs w:val="28"/>
+        </w:rPr>
+        <w:t xml:space="preserve">Beneficiile </w:t>
+      </w:r>
+      <w:r>
+        <w:rPr>
+          <w:rFonts w:ascii="Segoe UI" w:hAnsi="Segoe UI" w:cs="Segoe UI"/>
+          <w:sz w:val="28"/>
+          <w:szCs w:val="28"/>
+        </w:rPr>
+        <w:t xml:space="preserve">BDD </w:t>
+      </w:r>
+      <w:r>
+        <w:rPr>
+          <w:rFonts w:ascii="Segoe UI" w:hAnsi="Segoe UI" w:cs="Segoe UI"/>
+          <w:sz w:val="28"/>
+          <w:szCs w:val="28"/>
+        </w:rPr>
+        <w:t>includ</w:t>
+      </w:r>
+      <w:r>
+        <w:rPr>
+          <w:rFonts w:ascii="Segoe UI" w:hAnsi="Segoe UI" w:cs="Segoe UI"/>
+          <w:sz w:val="28"/>
+          <w:szCs w:val="28"/>
+        </w:rPr>
+        <w:t>,</w:t>
+      </w:r>
+      <w:r>
+        <w:rPr>
+          <w:rFonts w:ascii="Segoe UI" w:hAnsi="Segoe UI" w:cs="Segoe UI"/>
+          <w:sz w:val="28"/>
+          <w:szCs w:val="28"/>
+        </w:rPr>
+        <w:t xml:space="preserve"> comunicare clară, teste ușor de înțeles și actualizate</w:t>
+      </w:r>
+      <w:r>
+        <w:rPr>
+          <w:rFonts w:ascii="Segoe UI" w:hAnsi="Segoe UI" w:cs="Segoe UI"/>
+          <w:sz w:val="28"/>
+          <w:szCs w:val="28"/>
+        </w:rPr>
+        <w:t xml:space="preserve">, </w:t>
+      </w:r>
+      <w:r>
+        <w:rPr>
+          <w:rFonts w:ascii="Segoe UI" w:hAnsi="Segoe UI" w:cs="Segoe UI"/>
+          <w:sz w:val="28"/>
+          <w:szCs w:val="28"/>
+        </w:rPr>
+        <w:t>alinierea între cerințe și implementare</w:t>
+      </w:r>
+      <w:r>
+        <w:rPr>
+          <w:rFonts w:ascii="Segoe UI" w:hAnsi="Segoe UI" w:cs="Segoe UI"/>
+          <w:sz w:val="28"/>
+          <w:szCs w:val="28"/>
+        </w:rPr>
+        <w:t>, î</w:t>
+      </w:r>
+      <w:r>
+        <w:rPr>
+          <w:rFonts w:ascii="Segoe UI" w:hAnsi="Segoe UI" w:cs="Segoe UI"/>
+          <w:sz w:val="28"/>
+          <w:szCs w:val="28"/>
+        </w:rPr>
+        <w:t xml:space="preserve">ncurajează munca în echipă și garantează că dezvoltarea se concentrează pe </w:t>
+      </w:r>
+      <w:r>
+        <w:rPr>
+          <w:rFonts w:ascii="Segoe UI" w:hAnsi="Segoe UI" w:cs="Segoe UI"/>
+          <w:sz w:val="28"/>
+          <w:szCs w:val="28"/>
+        </w:rPr>
+        <w:t xml:space="preserve">crearea unor </w:t>
+      </w:r>
+      <w:r>
+        <w:rPr>
+          <w:rFonts w:ascii="Segoe UI" w:hAnsi="Segoe UI" w:cs="Segoe UI"/>
+          <w:sz w:val="28"/>
+          <w:szCs w:val="28"/>
+        </w:rPr>
+        <w:t>funcționalități utile care să răspundă așteptărilor utilizatorilor.</w:t>
+      </w:r>
+    </w:p>
+    <w:p>
+      <w:pPr>
+        <w:jc w:val="both"/>
+        <w:rPr>
+          <w:rFonts w:ascii="Segoe UI" w:hAnsi="Segoe UI" w:cs="Segoe UI"/>
+          <w:sz w:val="28"/>
+          <w:szCs w:val="28"/>
+        </w:rPr>
+      </w:pPr>
+      <w:r>
+        <w:rPr>
+          <w:rFonts w:ascii="Segoe UI" w:hAnsi="Segoe UI" w:cs="Segoe UI"/>
+          <w:sz w:val="28"/>
+          <w:szCs w:val="28"/>
+        </w:rPr>
+        <w:t>Pentru aplicarea proiectului de testare a fost utilizată a</w:t>
+      </w:r>
+      <w:r>
+        <w:rPr>
+          <w:rFonts w:ascii="Segoe UI" w:hAnsi="Segoe UI" w:cs="Segoe UI"/>
+          <w:sz w:val="28"/>
+          <w:szCs w:val="28"/>
+        </w:rPr>
+        <w:t xml:space="preserve">tât unealta de testare </w:t>
+      </w:r>
+      <w:r>
+        <w:rPr>
+          <w:rFonts w:ascii="Segoe UI" w:hAnsi="Segoe UI" w:cs="Segoe UI"/>
+          <w:sz w:val="28"/>
+          <w:szCs w:val="28"/>
+        </w:rPr>
+        <w:t xml:space="preserve">Selenium WebDriver </w:t>
+      </w:r>
+      <w:r>
+        <w:rPr>
+          <w:rFonts w:ascii="Segoe UI" w:hAnsi="Segoe UI" w:cs="Segoe UI"/>
+          <w:sz w:val="24"/>
+          <w:szCs w:val="24"/>
+        </w:rPr>
+        <w:t>(împreună cu limbajele Python si Gherkin, în cadrul mediului de dezvoltare integrat Pycharm)</w:t>
+      </w:r>
+      <w:r>
+        <w:rPr>
+          <w:rFonts w:ascii="Segoe UI" w:hAnsi="Segoe UI" w:cs="Segoe UI"/>
+          <w:sz w:val="28"/>
+          <w:szCs w:val="28"/>
+        </w:rPr>
+        <w:t xml:space="preserve">, </w:t>
+      </w:r>
+      <w:r>
+        <w:rPr>
+          <w:rFonts w:ascii="Segoe UI" w:hAnsi="Segoe UI" w:cs="Segoe UI"/>
+          <w:sz w:val="28"/>
+          <w:szCs w:val="28"/>
+        </w:rPr>
+        <w:t xml:space="preserve">cât și </w:t>
+      </w:r>
+      <w:r>
+        <w:rPr>
+          <w:rFonts w:ascii="Segoe UI" w:hAnsi="Segoe UI" w:cs="Segoe UI"/>
+          <w:sz w:val="28"/>
+          <w:szCs w:val="28"/>
+        </w:rPr>
+        <w:t xml:space="preserve">unealta Cypress </w:t>
+      </w:r>
+      <w:r>
+        <w:rPr>
+          <w:rFonts w:ascii="Segoe UI" w:hAnsi="Segoe UI" w:cs="Segoe UI"/>
+          <w:sz w:val="24"/>
+          <w:szCs w:val="24"/>
+        </w:rPr>
+        <w:t xml:space="preserve">(împreună cu limbajele JavaScript și Cucumber, în cadrul mediului de dezvoltare integrat </w:t>
+      </w:r>
+      <w:r>
+        <w:rPr>
+          <w:rFonts w:ascii="Segoe UI" w:hAnsi="Segoe UI" w:cs="Segoe UI"/>
+          <w:sz w:val="24"/>
+          <w:szCs w:val="24"/>
+        </w:rPr>
+        <w:t>Visiual Studio Code)</w:t>
       </w:r>
       <w:r>
         <w:rPr>
@@ -247,62 +478,6 @@
         </w:rPr>
         <w:t>.</w:t>
       </w:r>
-      <w:r>
-        <w:rPr>
-          <w:rFonts w:ascii="Segoe UI" w:hAnsi="Segoe UI" w:cs="Segoe UI"/>
-          <w:sz w:val="28"/>
-          <w:szCs w:val="28"/>
-        </w:rPr>
-        <w:t xml:space="preserve"> </w:t>
-      </w:r>
-      <w:r>
-        <w:rPr>
-          <w:rFonts w:ascii="Segoe UI" w:hAnsi="Segoe UI" w:cs="Segoe UI"/>
-          <w:sz w:val="28"/>
-          <w:szCs w:val="28"/>
-        </w:rPr>
-        <w:t>A</w:t>
-      </w:r>
-      <w:r>
-        <w:rPr>
-          <w:rFonts w:ascii="Segoe UI" w:hAnsi="Segoe UI" w:cs="Segoe UI"/>
-          <w:sz w:val="28"/>
-          <w:szCs w:val="28"/>
-        </w:rPr>
-        <w:t xml:space="preserve"> fost</w:t>
-      </w:r>
-      <w:r>
-        <w:rPr>
-          <w:rFonts w:ascii="Segoe UI" w:hAnsi="Segoe UI" w:cs="Segoe UI"/>
-          <w:sz w:val="28"/>
-          <w:szCs w:val="28"/>
-        </w:rPr>
-        <w:t xml:space="preserve"> ales</w:t>
-      </w:r>
-      <w:r>
-        <w:rPr>
-          <w:rFonts w:ascii="Segoe UI" w:hAnsi="Segoe UI" w:cs="Segoe UI"/>
-          <w:sz w:val="28"/>
-          <w:szCs w:val="28"/>
-        </w:rPr>
-        <w:t>ă metodologia</w:t>
-      </w:r>
-      <w:r>
-        <w:rPr>
-          <w:rFonts w:ascii="Segoe UI" w:hAnsi="Segoe UI" w:cs="Segoe UI"/>
-          <w:sz w:val="28"/>
-          <w:szCs w:val="28"/>
-        </w:rPr>
-        <w:t xml:space="preserve"> BDD pentru a facilita comunicarea între dezvoltatori, testeri și alte părți interesate și pentru a crea teste automate care reflectă comportamentul specificat în mod clar de părțile interesate</w:t>
-      </w:r>
-      <w:r>
-        <w:rPr>
-          <w:rFonts w:ascii="Segoe UI" w:hAnsi="Segoe UI" w:cs="Segoe UI"/>
-          <w:sz w:val="28"/>
-          <w:szCs w:val="28"/>
-        </w:rPr>
-        <w:t xml:space="preserve">. </w:t>
-      </w:r>
     </w:p>
     <w:p>
       <w:pPr>
@@ -319,290 +494,6 @@
           <w:sz w:val="28"/>
           <w:szCs w:val="28"/>
         </w:rPr>
-        <w:t xml:space="preserve">Beneficiile </w:t>
-      </w:r>
-      <w:r>
-        <w:rPr>
-          <w:rFonts w:ascii="Segoe UI" w:hAnsi="Segoe UI" w:cs="Segoe UI"/>
-          <w:sz w:val="28"/>
-          <w:szCs w:val="28"/>
-        </w:rPr>
-        <w:t xml:space="preserve">BDD </w:t>
-      </w:r>
-      <w:r>
-        <w:rPr>
-          <w:rFonts w:ascii="Segoe UI" w:hAnsi="Segoe UI" w:cs="Segoe UI"/>
-          <w:sz w:val="28"/>
-          <w:szCs w:val="28"/>
-        </w:rPr>
-        <w:t>includ</w:t>
-      </w:r>
-      <w:r>
-        <w:rPr>
-          <w:rFonts w:ascii="Segoe UI" w:hAnsi="Segoe UI" w:cs="Segoe UI"/>
-          <w:sz w:val="28"/>
-          <w:szCs w:val="28"/>
-        </w:rPr>
-        <w:t>,</w:t>
-      </w:r>
-      <w:r>
-        <w:rPr>
-          <w:rFonts w:ascii="Segoe UI" w:hAnsi="Segoe UI" w:cs="Segoe UI"/>
-          <w:sz w:val="28"/>
-          <w:szCs w:val="28"/>
-        </w:rPr>
-        <w:t xml:space="preserve"> comunicare clară, teste ușor de înțeles și actualizate</w:t>
-      </w:r>
-      <w:r>
-        <w:rPr>
-          <w:rFonts w:ascii="Segoe UI" w:hAnsi="Segoe UI" w:cs="Segoe UI"/>
-          <w:sz w:val="28"/>
-          <w:szCs w:val="28"/>
-        </w:rPr>
-        <w:t xml:space="preserve">, </w:t>
-      </w:r>
-      <w:r>
-        <w:rPr>
-          <w:rFonts w:ascii="Segoe UI" w:hAnsi="Segoe UI" w:cs="Segoe UI"/>
-          <w:sz w:val="28"/>
-          <w:szCs w:val="28"/>
-        </w:rPr>
-        <w:t>alinierea între cerințe și implementare</w:t>
-      </w:r>
-      <w:r>
-        <w:rPr>
-          <w:rFonts w:ascii="Segoe UI" w:hAnsi="Segoe UI" w:cs="Segoe UI"/>
-          <w:sz w:val="28"/>
-          <w:szCs w:val="28"/>
-        </w:rPr>
-        <w:t>, î</w:t>
-      </w:r>
-      <w:r>
-        <w:rPr>
-          <w:rFonts w:ascii="Segoe UI" w:hAnsi="Segoe UI" w:cs="Segoe UI"/>
-          <w:sz w:val="28"/>
-          <w:szCs w:val="28"/>
-        </w:rPr>
-        <w:t xml:space="preserve">ncurajează munca în echipă și garantează că dezvoltarea se concentrează pe </w:t>
-      </w:r>
-      <w:r>
-        <w:rPr>
-          <w:rFonts w:ascii="Segoe UI" w:hAnsi="Segoe UI" w:cs="Segoe UI"/>
-          <w:sz w:val="28"/>
-          <w:szCs w:val="28"/>
-        </w:rPr>
-        <w:t xml:space="preserve">crearea unor </w:t>
-      </w:r>
-      <w:r>
-        <w:rPr>
-          <w:rFonts w:ascii="Segoe UI" w:hAnsi="Segoe UI" w:cs="Segoe UI"/>
-          <w:sz w:val="28"/>
-          <w:szCs w:val="28"/>
-        </w:rPr>
-        <w:t>funcționalități utile care să răspundă așteptărilor utilizatorilor.</w:t>
-      </w:r>
-    </w:p>
-    <w:p>
-      <w:pPr>
-        <w:jc w:val="both"/>
-        <w:rPr>
-          <w:rFonts w:ascii="Segoe UI" w:hAnsi="Segoe UI" w:cs="Segoe UI"/>
-          <w:sz w:val="28"/>
-          <w:szCs w:val="28"/>
-        </w:rPr>
-      </w:pPr>
-      <w:r>
-        <w:rPr>
-          <w:rFonts w:ascii="Segoe UI" w:hAnsi="Segoe UI" w:cs="Segoe UI"/>
-          <w:sz w:val="28"/>
-          <w:szCs w:val="28"/>
-        </w:rPr>
-        <w:t>Pentru aplicarea proiectului de testare a fost utilizată a</w:t>
-      </w:r>
-      <w:r>
-        <w:rPr>
-          <w:rFonts w:ascii="Segoe UI" w:hAnsi="Segoe UI" w:cs="Segoe UI"/>
-          <w:sz w:val="28"/>
-          <w:szCs w:val="28"/>
-        </w:rPr>
-        <w:t xml:space="preserve">tât unealta de testare </w:t>
-      </w:r>
-      <w:r>
-        <w:rPr>
-          <w:rFonts w:ascii="Segoe UI" w:hAnsi="Segoe UI" w:cs="Segoe UI"/>
-          <w:sz w:val="28"/>
-          <w:szCs w:val="28"/>
-        </w:rPr>
-        <w:t xml:space="preserve">Selenium WebDriver </w:t>
-      </w:r>
-      <w:r>
-        <w:rPr>
-          <w:rFonts w:ascii="Segoe UI" w:hAnsi="Segoe UI" w:cs="Segoe UI"/>
-          <w:sz w:val="24"/>
-          <w:szCs w:val="24"/>
-        </w:rPr>
-        <w:t>(</w:t>
-      </w:r>
-      <w:r>
-        <w:rPr>
-          <w:rFonts w:ascii="Segoe UI" w:hAnsi="Segoe UI" w:cs="Segoe UI"/>
-          <w:sz w:val="24"/>
-          <w:szCs w:val="24"/>
-        </w:rPr>
-        <w:t xml:space="preserve">împreună </w:t>
-      </w:r>
-      <w:r>
-        <w:rPr>
-          <w:rFonts w:ascii="Segoe UI" w:hAnsi="Segoe UI" w:cs="Segoe UI"/>
-          <w:sz w:val="24"/>
-          <w:szCs w:val="24"/>
-        </w:rPr>
-        <w:t xml:space="preserve">cu </w:t>
-      </w:r>
-      <w:r>
-        <w:rPr>
-          <w:rFonts w:ascii="Segoe UI" w:hAnsi="Segoe UI" w:cs="Segoe UI"/>
-          <w:sz w:val="24"/>
-          <w:szCs w:val="24"/>
-        </w:rPr>
-        <w:t xml:space="preserve">limbajele </w:t>
-      </w:r>
-      <w:r>
-        <w:rPr>
-          <w:rFonts w:ascii="Segoe UI" w:hAnsi="Segoe UI" w:cs="Segoe UI"/>
-          <w:sz w:val="24"/>
-          <w:szCs w:val="24"/>
-        </w:rPr>
-        <w:t>Python si Gherkin</w:t>
-      </w:r>
-      <w:r>
-        <w:rPr>
-          <w:rFonts w:ascii="Segoe UI" w:hAnsi="Segoe UI" w:cs="Segoe UI"/>
-          <w:sz w:val="24"/>
-          <w:szCs w:val="24"/>
-        </w:rPr>
-        <w:t xml:space="preserve">, în cadrul mediului </w:t>
-      </w:r>
-      <w:r>
-        <w:rPr>
-          <w:rFonts w:ascii="Segoe UI" w:hAnsi="Segoe UI" w:cs="Segoe UI"/>
-          <w:sz w:val="24"/>
-          <w:szCs w:val="24"/>
-        </w:rPr>
-        <w:t xml:space="preserve">de </w:t>
-      </w:r>
-      <w:r>
-        <w:rPr>
-          <w:rFonts w:ascii="Segoe UI" w:hAnsi="Segoe UI" w:cs="Segoe UI"/>
-          <w:sz w:val="24"/>
-          <w:szCs w:val="24"/>
-        </w:rPr>
-        <w:t>dezvoltare integrat Pycharm</w:t>
-      </w:r>
-      <w:r>
-        <w:rPr>
-          <w:rFonts w:ascii="Segoe UI" w:hAnsi="Segoe UI" w:cs="Segoe UI"/>
-          <w:sz w:val="24"/>
-          <w:szCs w:val="24"/>
-        </w:rPr>
-        <w:t>)</w:t>
-      </w:r>
-      <w:r>
-        <w:rPr>
-          <w:rFonts w:ascii="Segoe UI" w:hAnsi="Segoe UI" w:cs="Segoe UI"/>
-          <w:sz w:val="28"/>
-          <w:szCs w:val="28"/>
-        </w:rPr>
-        <w:t xml:space="preserve">, </w:t>
-      </w:r>
-      <w:r>
-        <w:rPr>
-          <w:rFonts w:ascii="Segoe UI" w:hAnsi="Segoe UI" w:cs="Segoe UI"/>
-          <w:sz w:val="28"/>
-          <w:szCs w:val="28"/>
-        </w:rPr>
-        <w:t xml:space="preserve">cât și </w:t>
-      </w:r>
-      <w:r>
-        <w:rPr>
-          <w:rFonts w:ascii="Segoe UI" w:hAnsi="Segoe UI" w:cs="Segoe UI"/>
-          <w:sz w:val="28"/>
-          <w:szCs w:val="28"/>
-        </w:rPr>
-        <w:t xml:space="preserve">unealta Cypress </w:t>
-      </w:r>
-      <w:r>
-        <w:rPr>
-          <w:rFonts w:ascii="Segoe UI" w:hAnsi="Segoe UI" w:cs="Segoe UI"/>
-          <w:sz w:val="24"/>
-          <w:szCs w:val="24"/>
-        </w:rPr>
-        <w:t>(</w:t>
-      </w:r>
-      <w:r>
-        <w:rPr>
-          <w:rFonts w:ascii="Segoe UI" w:hAnsi="Segoe UI" w:cs="Segoe UI"/>
-          <w:sz w:val="24"/>
-          <w:szCs w:val="24"/>
-        </w:rPr>
-        <w:t xml:space="preserve">împreună cu limbajele </w:t>
-      </w:r>
-      <w:r>
-        <w:rPr>
-          <w:rFonts w:ascii="Segoe UI" w:hAnsi="Segoe UI" w:cs="Segoe UI"/>
-          <w:sz w:val="24"/>
-          <w:szCs w:val="24"/>
-        </w:rPr>
-        <w:t xml:space="preserve">JavaScript </w:t>
-      </w:r>
-      <w:r>
-        <w:rPr>
-          <w:rFonts w:ascii="Segoe UI" w:hAnsi="Segoe UI" w:cs="Segoe UI"/>
-          <w:sz w:val="24"/>
-          <w:szCs w:val="24"/>
-        </w:rPr>
-        <w:t>ș</w:t>
-      </w:r>
-      <w:r>
-        <w:rPr>
-          <w:rFonts w:ascii="Segoe UI" w:hAnsi="Segoe UI" w:cs="Segoe UI"/>
-          <w:sz w:val="24"/>
-          <w:szCs w:val="24"/>
-        </w:rPr>
-        <w:t xml:space="preserve">i Cucumber, în cadrul mediului de dezvoltare integrat </w:t>
-      </w:r>
-      <w:r>
-        <w:rPr>
-          <w:rFonts w:ascii="Segoe UI" w:hAnsi="Segoe UI" w:cs="Segoe UI"/>
-          <w:sz w:val="24"/>
-          <w:szCs w:val="24"/>
-        </w:rPr>
-        <w:t>Visiual Studio Code)</w:t>
-      </w:r>
-      <w:r>
-        <w:rPr>
-          <w:rFonts w:ascii="Segoe UI" w:hAnsi="Segoe UI" w:cs="Segoe UI"/>
-          <w:sz w:val="28"/>
-          <w:szCs w:val="28"/>
-        </w:rPr>
-        <w:t>.</w:t>
-      </w:r>
-    </w:p>
-    <w:p>
-      <w:pPr>
-        <w:jc w:val="both"/>
-        <w:rPr>
-          <w:rFonts w:ascii="Segoe UI" w:hAnsi="Segoe UI" w:cs="Segoe UI"/>
-          <w:sz w:val="28"/>
-          <w:szCs w:val="28"/>
-        </w:rPr>
-      </w:pPr>
-      <w:r>
-        <w:rPr>
-          <w:rFonts w:ascii="Segoe UI" w:hAnsi="Segoe UI" w:cs="Segoe UI"/>
-          <w:sz w:val="28"/>
-          <w:szCs w:val="28"/>
-        </w:rPr>
         <w:t>De asemnea, proiectul a fost organizat folosind structura POM (</w:t>
       </w:r>
       <w:r>
@@ -627,15 +518,7 @@
           <w:sz w:val="28"/>
           <w:szCs w:val="28"/>
         </w:rPr>
-        <w:t xml:space="preserve"> </w:t>
-      </w:r>
-      <w:r>
-        <w:rPr>
-          <w:rFonts w:ascii="Segoe UI" w:hAnsi="Segoe UI" w:cs="Segoe UI"/>
-          <w:sz w:val="28"/>
-          <w:szCs w:val="28"/>
-        </w:rPr>
-        <w:t>Reutilizarea, încapsularea, ușurința întreținerii, lizibilitatea și rezistența la schimbare</w:t>
+        <w:t xml:space="preserve"> Reutilizarea, încapsularea, ușurința întreținerii, lizibilitatea și rezistența la schimbare</w:t>
       </w:r>
       <w:r>
         <w:rPr>
@@ -819,15 +702,7 @@
           <w:sz w:val="28"/>
           <w:szCs w:val="28"/>
         </w:rPr>
-        <w:t xml:space="preserve">, </w:t>
-      </w:r>
-      <w:r>
-        <w:rPr>
-          <w:rFonts w:ascii="Segoe UI" w:hAnsi="Segoe UI" w:cs="Segoe UI"/>
-          <w:sz w:val="28"/>
-          <w:szCs w:val="28"/>
-        </w:rPr>
-        <w:t>v</w:t>
+        <w:t>, v</w:t>
       </w:r>
       <w:r>
         <w:rPr>
@@ -1378,15 +1253,7 @@
           <w:sz w:val="28"/>
           <w:szCs w:val="28"/>
         </w:rPr>
-        <w:t>folosind date valide și invalide</w:t>
-      </w:r>
-      <w:r>
-        <w:rPr>
-          <w:rFonts w:ascii="Segoe UI" w:hAnsi="Segoe UI" w:cs="Segoe UI"/>
-          <w:sz w:val="28"/>
-          <w:szCs w:val="28"/>
-        </w:rPr>
-        <w:t>,</w:t>
+        <w:t>folosind date valide și invalide,</w:t>
       </w:r>
       <w:r>
         <w:rPr>
@@ -1742,23 +1609,7 @@
           <w:sz w:val="24"/>
           <w:szCs w:val="24"/>
         </w:rPr>
-        <w:t xml:space="preserve">accesați </w:t>
-      </w:r>
-      <w:r>
-        <w:rPr>
-          <w:rFonts w:ascii="Segoe UI" w:hAnsi="Segoe UI" w:cs="Segoe UI"/>
-          <w:sz w:val="24"/>
-          <w:szCs w:val="24"/>
-        </w:rPr>
-        <w:t>site-ul oficial Oracle VM VirtualBox (https://www.virtualbox.org)</w:t>
-      </w:r>
-      <w:r>
-        <w:rPr>
-          <w:rFonts w:ascii="Segoe UI" w:hAnsi="Segoe UI" w:cs="Segoe UI"/>
-          <w:sz w:val="24"/>
-          <w:szCs w:val="24"/>
-        </w:rPr>
-        <w:t>;</w:t>
+        <w:t>accesați site-ul oficial Oracle VM VirtualBox (https://www.virtualbox.org);</w:t>
       </w:r>
     </w:p>
     <w:p>
@@ -1782,23 +1633,7 @@
           <w:sz w:val="24"/>
           <w:szCs w:val="24"/>
         </w:rPr>
-        <w:t xml:space="preserve">descărcați </w:t>
-      </w:r>
-      <w:r>
-        <w:rPr>
-          <w:rFonts w:ascii="Segoe UI" w:hAnsi="Segoe UI" w:cs="Segoe UI"/>
-          <w:sz w:val="24"/>
-          <w:szCs w:val="24"/>
-        </w:rPr>
-        <w:t>ultima versiune disponibilă pentru sistemul de operare utilizat</w:t>
-      </w:r>
-      <w:r>
-        <w:rPr>
-          <w:rFonts w:ascii="Segoe UI" w:hAnsi="Segoe UI" w:cs="Segoe UI"/>
-          <w:sz w:val="24"/>
-          <w:szCs w:val="24"/>
-        </w:rPr>
-        <w:t>;</w:t>
+        <w:t>descărcați ultima versiune disponibilă pentru sistemul de operare utilizat;</w:t>
       </w:r>
     </w:p>
     <w:p>
@@ -1822,15 +1657,7 @@
           <w:sz w:val="24"/>
           <w:szCs w:val="24"/>
         </w:rPr>
-        <w:t xml:space="preserve">urmați </w:t>
-      </w:r>
-      <w:r>
-        <w:rPr>
-          <w:rFonts w:ascii="Segoe UI" w:hAnsi="Segoe UI" w:cs="Segoe UI"/>
-          <w:sz w:val="24"/>
-          <w:szCs w:val="24"/>
-        </w:rPr>
-        <w:t>pașii de instalare oferiți de asistentul de instalare.</w:t>
+        <w:t>urmați pașii de instalare oferiți de asistentul de instalare.</w:t>
       </w:r>
     </w:p>
     <w:p>
@@ -1889,15 +1716,7 @@
           <w:sz w:val="24"/>
           <w:szCs w:val="24"/>
         </w:rPr>
-        <w:t xml:space="preserve">identificați </w:t>
-      </w:r>
-      <w:r>
-        <w:rPr>
-          <w:rFonts w:ascii="Segoe UI" w:hAnsi="Segoe UI" w:cs="Segoe UI"/>
-          <w:sz w:val="24"/>
-          <w:szCs w:val="24"/>
-        </w:rPr>
-        <w:t>și descărcați o imagine ISO a sistemului de operare potrivit pentru configurarea mașinii virtuale.</w:t>
+        <w:t>identificați și descărcați o imagine ISO a sistemului de operare potrivit pentru configurarea mașinii virtuale.</w:t>
       </w:r>
     </w:p>
     <w:p>
@@ -1955,15 +1774,7 @@
           <w:sz w:val="24"/>
           <w:szCs w:val="24"/>
         </w:rPr>
-        <w:t xml:space="preserve">lansați </w:t>
-      </w:r>
-      <w:r>
-        <w:rPr>
-          <w:rFonts w:ascii="Segoe UI" w:hAnsi="Segoe UI" w:cs="Segoe UI"/>
-          <w:sz w:val="24"/>
-          <w:szCs w:val="24"/>
-        </w:rPr>
-        <w:t>VirtualBox după instalare.</w:t>
+        <w:t>lansați VirtualBox după instalare.</w:t>
       </w:r>
     </w:p>
     <w:p>
@@ -1987,15 +1798,7 @@
           <w:sz w:val="24"/>
           <w:szCs w:val="24"/>
         </w:rPr>
-        <w:t xml:space="preserve">accesați </w:t>
-      </w:r>
-      <w:r>
-        <w:rPr>
-          <w:rFonts w:ascii="Segoe UI" w:hAnsi="Segoe UI" w:cs="Segoe UI"/>
-          <w:sz w:val="24"/>
-          <w:szCs w:val="24"/>
-        </w:rPr>
-        <w:t>"Machine" din meniul superior și selectați "New" pentru a crea o mașină virtuală nouă</w:t>
+        <w:t>accesați "Machine" din meniul superior și selectați "New" pentru a crea o mașină virtuală nouă</w:t>
       </w:r>
       <w:r>
         <w:rPr>
@@ -2027,15 +1830,7 @@
           <w:sz w:val="24"/>
           <w:szCs w:val="24"/>
         </w:rPr>
-        <w:t xml:space="preserve">alegeți </w:t>
-      </w:r>
-      <w:r>
-        <w:rPr>
-          <w:rFonts w:ascii="Segoe UI" w:hAnsi="Segoe UI" w:cs="Segoe UI"/>
-          <w:sz w:val="24"/>
-          <w:szCs w:val="24"/>
-        </w:rPr>
-        <w:t>un nume pentru mașina virtuală și selectați tipul și versiunea sistemului de operare pe care doriți să-l instalați</w:t>
+        <w:t>alegeți un nume pentru mașina virtuală și selectați tipul și versiunea sistemului de operare pe care doriți să-l instalați</w:t>
       </w:r>
       <w:r>
         <w:rPr>
@@ -2067,15 +1862,7 @@
           <w:sz w:val="24"/>
           <w:szCs w:val="24"/>
         </w:rPr>
-        <w:t>selectați imagina ISO descărcată anterior</w:t>
-      </w:r>
-      <w:r>
-        <w:rPr>
-          <w:rFonts w:ascii="Segoe UI" w:hAnsi="Segoe UI" w:cs="Segoe UI"/>
-          <w:sz w:val="24"/>
-          <w:szCs w:val="24"/>
-        </w:rPr>
-        <w:t>;</w:t>
+        <w:t>selectați imagina ISO descărcată anterior;</w:t>
       </w:r>
     </w:p>
     <w:p>
@@ -2099,15 +1886,7 @@
           <w:sz w:val="24"/>
           <w:szCs w:val="24"/>
         </w:rPr>
-        <w:t xml:space="preserve">atribuiți </w:t>
-      </w:r>
-      <w:r>
-        <w:rPr>
-          <w:rFonts w:ascii="Segoe UI" w:hAnsi="Segoe UI" w:cs="Segoe UI"/>
-          <w:sz w:val="24"/>
-          <w:szCs w:val="24"/>
-        </w:rPr>
-        <w:t>o cantitate adecvată de memorie RAM pentru mașina virtuală</w:t>
+        <w:t>atribuiți o cantitate adecvată de memorie RAM pentru mașina virtuală</w:t>
       </w:r>
       <w:r>
         <w:rPr>
@@ -2139,15 +1918,7 @@
           <w:sz w:val="24"/>
           <w:szCs w:val="24"/>
         </w:rPr>
-        <w:t xml:space="preserve">alegeți </w:t>
-      </w:r>
-      <w:r>
-        <w:rPr>
-          <w:rFonts w:ascii="Segoe UI" w:hAnsi="Segoe UI" w:cs="Segoe UI"/>
-          <w:sz w:val="24"/>
-          <w:szCs w:val="24"/>
-        </w:rPr>
-        <w:t>opțiunea "Create a virtual hard disk now" și continuați</w:t>
+        <w:t>alegeți opțiunea "Create a virtual hard disk now" și continuați</w:t>
       </w:r>
       <w:r>
         <w:rPr>
@@ -2195,15 +1966,7 @@
           <w:sz w:val="24"/>
           <w:szCs w:val="24"/>
         </w:rPr>
-        <w:t xml:space="preserve">finalizați </w:t>
-      </w:r>
-      <w:r>
-        <w:rPr>
-          <w:rFonts w:ascii="Segoe UI" w:hAnsi="Segoe UI" w:cs="Segoe UI"/>
-          <w:sz w:val="24"/>
-          <w:szCs w:val="24"/>
-        </w:rPr>
-        <w:t>crearea mașinii virtuale</w:t>
+        <w:t>finalizați crearea mașinii virtuale</w:t>
       </w:r>
       <w:r>
         <w:rPr>
@@ -2268,15 +2031,7 @@
           <w:sz w:val="24"/>
           <w:szCs w:val="24"/>
         </w:rPr>
-        <w:t xml:space="preserve">deschideți </w:t>
-      </w:r>
-      <w:r>
-        <w:rPr>
-          <w:rFonts w:ascii="Segoe UI" w:hAnsi="Segoe UI" w:cs="Segoe UI"/>
-          <w:sz w:val="24"/>
-          <w:szCs w:val="24"/>
-        </w:rPr>
-        <w:t>Oracle VM VirtualBox</w:t>
+        <w:t>deschideți Oracle VM VirtualBox</w:t>
       </w:r>
       <w:r>
         <w:rPr>
@@ -2308,15 +2063,7 @@
           <w:sz w:val="24"/>
           <w:szCs w:val="24"/>
         </w:rPr>
-        <w:t xml:space="preserve">selectați </w:t>
-      </w:r>
-      <w:r>
-        <w:rPr>
-          <w:rFonts w:ascii="Segoe UI" w:hAnsi="Segoe UI" w:cs="Segoe UI"/>
-          <w:sz w:val="24"/>
-          <w:szCs w:val="24"/>
-        </w:rPr>
-        <w:t>mașina virtuală pe care ați creat-o anterior</w:t>
+        <w:t>selectați mașina virtuală pe care ați creat-o anterior</w:t>
       </w:r>
       <w:r>
         <w:rPr>
@@ -2348,15 +2095,7 @@
           <w:sz w:val="24"/>
           <w:szCs w:val="24"/>
         </w:rPr>
-        <w:t xml:space="preserve">apăsați </w:t>
-      </w:r>
-      <w:r>
-        <w:rPr>
-          <w:rFonts w:ascii="Segoe UI" w:hAnsi="Segoe UI" w:cs="Segoe UI"/>
-          <w:sz w:val="24"/>
-          <w:szCs w:val="24"/>
-        </w:rPr>
-        <w:t>butonul "Start" pentru a porni mașina virtuală</w:t>
+        <w:t>apăsați butonul "Start" pentru a porni mașina virtuală</w:t>
       </w:r>
       <w:r>
         <w:rPr>
@@ -2413,23 +2152,7 @@
           <w:sz w:val="28"/>
           <w:szCs w:val="28"/>
         </w:rPr>
-        <w:t xml:space="preserve"> </w:t>
-      </w:r>
-      <w:r>
-        <w:rPr>
-          <w:rFonts w:ascii="Segoe UI" w:hAnsi="Segoe UI" w:cs="Segoe UI"/>
-          <w:sz w:val="28"/>
-          <w:szCs w:val="28"/>
-        </w:rPr>
-        <w:t>uneltelor necesare</w:t>
-      </w:r>
-      <w:r>
-        <w:rPr>
-          <w:rFonts w:ascii="Segoe UI" w:hAnsi="Segoe UI" w:cs="Segoe UI"/>
-          <w:sz w:val="28"/>
-          <w:szCs w:val="28"/>
-        </w:rPr>
-        <w:t>:</w:t>
+        <w:t xml:space="preserve"> uneltelor necesare:</w:t>
       </w:r>
     </w:p>
     <w:p>
@@ -2479,15 +2202,7 @@
           <w:szCs w:val="24"/>
         </w:rPr>
         <w:lastRenderedPageBreak/>
-        <w:t xml:space="preserve">accesați </w:t>
-      </w:r>
-      <w:r>
-        <w:rPr>
-          <w:rFonts w:ascii="Segoe UI" w:hAnsi="Segoe UI" w:cs="Segoe UI"/>
-          <w:sz w:val="24"/>
-          <w:szCs w:val="24"/>
-        </w:rPr>
-        <w:t>site-ul oficial Google Chrome (https://www.google.com/chrome/what-you-make-of-it/)</w:t>
+        <w:t>accesați site-ul oficial Google Chrome (https://www.google.com/chrome/what-you-make-of-it/)</w:t>
       </w:r>
       <w:r>
         <w:rPr>
@@ -2522,15 +2237,7 @@
           <w:sz w:val="24"/>
           <w:szCs w:val="24"/>
         </w:rPr>
-        <w:t xml:space="preserve">descărcați </w:t>
-      </w:r>
-      <w:r>
-        <w:rPr>
-          <w:rFonts w:ascii="Segoe UI" w:hAnsi="Segoe UI" w:cs="Segoe UI"/>
-          <w:sz w:val="24"/>
-          <w:szCs w:val="24"/>
-        </w:rPr>
-        <w:t>și instalați browserul conform instrucțiunilor oferite.</w:t>
+        <w:t>descărcați și instalați browserul conform instrucțiunilor oferite.</w:t>
       </w:r>
     </w:p>
     <w:p>
@@ -2579,15 +2286,7 @@
           <w:sz w:val="24"/>
           <w:szCs w:val="24"/>
         </w:rPr>
-        <w:t xml:space="preserve">accesați </w:t>
-      </w:r>
-      <w:r>
-        <w:rPr>
-          <w:rFonts w:ascii="Segoe UI" w:hAnsi="Segoe UI" w:cs="Segoe UI"/>
-          <w:sz w:val="24"/>
-          <w:szCs w:val="24"/>
-        </w:rPr>
-        <w:t>site-ul oficial JetBrains PyCharm (https://www.jetbrains.com/pycharm/download/?section=windows)</w:t>
+        <w:t>accesați site-ul oficial JetBrains PyCharm (https://www.jetbrains.com/pycharm/download/?section=windows)</w:t>
       </w:r>
       <w:r>
         <w:rPr>
@@ -2622,15 +2321,7 @@
           <w:sz w:val="24"/>
           <w:szCs w:val="24"/>
         </w:rPr>
-        <w:t xml:space="preserve">descărcați </w:t>
-      </w:r>
-      <w:r>
-        <w:rPr>
-          <w:rFonts w:ascii="Segoe UI" w:hAnsi="Segoe UI" w:cs="Segoe UI"/>
-          <w:sz w:val="24"/>
-          <w:szCs w:val="24"/>
-        </w:rPr>
-        <w:t>și instalați versiunea Community Edition a PyCharm</w:t>
+        <w:t>descărcați și instalați versiunea Community Edition a PyCharm</w:t>
       </w:r>
       <w:r>
         <w:rPr>
@@ -2665,15 +2356,7 @@
           <w:sz w:val="24"/>
           <w:szCs w:val="24"/>
         </w:rPr>
-        <w:t xml:space="preserve">în </w:t>
-      </w:r>
-      <w:r>
-        <w:rPr>
-          <w:rFonts w:ascii="Segoe UI" w:hAnsi="Segoe UI" w:cs="Segoe UI"/>
-          <w:sz w:val="24"/>
-          <w:szCs w:val="24"/>
-        </w:rPr>
-        <w:t>timpul procesului de instalare, bifați opțiunile "Update PATH Variable" și "Create Association .py" pentru o integrare mai bună.</w:t>
+        <w:t>în timpul procesului de instalare, bifați opțiunile "Update PATH Variable" și "Create Association .py" pentru o integrare mai bună.</w:t>
       </w:r>
     </w:p>
     <w:p>
@@ -2722,15 +2405,7 @@
           <w:sz w:val="24"/>
           <w:szCs w:val="24"/>
         </w:rPr>
-        <w:t xml:space="preserve">accesați </w:t>
-      </w:r>
-      <w:r>
-        <w:rPr>
-          <w:rFonts w:ascii="Segoe UI" w:hAnsi="Segoe UI" w:cs="Segoe UI"/>
-          <w:sz w:val="24"/>
-          <w:szCs w:val="24"/>
-        </w:rPr>
-        <w:t>site-ul oficial Visual Studio Code (https://code.visualstudio.com/)</w:t>
+        <w:t>accesați site-ul oficial Visual Studio Code (https://code.visualstudio.com/)</w:t>
       </w:r>
       <w:r>
         <w:rPr>
@@ -2765,15 +2440,7 @@
           <w:sz w:val="24"/>
           <w:szCs w:val="24"/>
         </w:rPr>
-        <w:t xml:space="preserve">descărcați </w:t>
-      </w:r>
-      <w:r>
-        <w:rPr>
-          <w:rFonts w:ascii="Segoe UI" w:hAnsi="Segoe UI" w:cs="Segoe UI"/>
-          <w:sz w:val="24"/>
-          <w:szCs w:val="24"/>
-        </w:rPr>
-        <w:t>și instalați Visual Studio Code conform instrucțiunilor oferite.</w:t>
+        <w:t>descărcați și instalați Visual Studio Code conform instrucțiunilor oferite.</w:t>
       </w:r>
     </w:p>
     <w:p>
@@ -2822,15 +2489,7 @@
           <w:sz w:val="24"/>
           <w:szCs w:val="24"/>
         </w:rPr>
-        <w:t xml:space="preserve">accesați </w:t>
-      </w:r>
-      <w:r>
-        <w:rPr>
-          <w:rFonts w:ascii="Segoe UI" w:hAnsi="Segoe UI" w:cs="Segoe UI"/>
-          <w:sz w:val="24"/>
-          <w:szCs w:val="24"/>
-        </w:rPr>
-        <w:t>site-ul oficial Python (https://www.python.org/downloads/)</w:t>
+        <w:t>accesați site-ul oficial Python (https://www.python.org/downloads/)</w:t>
       </w:r>
       <w:r>
         <w:rPr>
@@ -2865,15 +2524,7 @@
           <w:sz w:val="24"/>
           <w:szCs w:val="24"/>
         </w:rPr>
-        <w:t xml:space="preserve">descărcați </w:t>
-      </w:r>
-      <w:r>
-        <w:rPr>
-          <w:rFonts w:ascii="Segoe UI" w:hAnsi="Segoe UI" w:cs="Segoe UI"/>
-          <w:sz w:val="24"/>
-          <w:szCs w:val="24"/>
-        </w:rPr>
-        <w:t>și instalați versiunea Python potrivită pentru sistemul de operare</w:t>
+        <w:t>descărcați și instalați versiunea Python potrivită pentru sistemul de operare</w:t>
       </w:r>
       <w:r>
         <w:rPr>
@@ -2908,15 +2559,7 @@
           <w:sz w:val="24"/>
           <w:szCs w:val="24"/>
         </w:rPr>
-        <w:t xml:space="preserve">după </w:t>
-      </w:r>
-      <w:r>
-        <w:rPr>
-          <w:rFonts w:ascii="Segoe UI" w:hAnsi="Segoe UI" w:cs="Segoe UI"/>
-          <w:sz w:val="24"/>
-          <w:szCs w:val="24"/>
-        </w:rPr>
-        <w:t>instalare, adăugați Python la variabila de mediu PATH folosind pașii menționați anterior.</w:t>
+        <w:t>după instalare, adăugați Python la variabila de mediu PATH folosind pașii menționați anterior.</w:t>
       </w:r>
     </w:p>
     <w:p>
@@ -2965,23 +2608,7 @@
           <w:sz w:val="24"/>
           <w:szCs w:val="24"/>
         </w:rPr>
-        <w:t xml:space="preserve">accesați </w:t>
-      </w:r>
-      <w:r>
-        <w:rPr>
-          <w:rFonts w:ascii="Segoe UI" w:hAnsi="Segoe UI" w:cs="Segoe UI"/>
-          <w:sz w:val="24"/>
-          <w:szCs w:val="24"/>
-        </w:rPr>
-        <w:t>site-ul oficial Node.js (https://nodejs.org/en/download)</w:t>
-      </w:r>
-      <w:r>
-        <w:rPr>
-          <w:rFonts w:ascii="Segoe UI" w:hAnsi="Segoe UI" w:cs="Segoe UI"/>
-          <w:sz w:val="24"/>
-          <w:szCs w:val="24"/>
-        </w:rPr>
-        <w:t xml:space="preserve"> </w:t>
+        <w:t xml:space="preserve">accesați site-ul oficial Node.js (https://nodejs.org/en/download) </w:t>
       </w:r>
       <w:r>
         <w:rPr>
@@ -3016,15 +2643,7 @@
           <w:sz w:val="24"/>
           <w:szCs w:val="24"/>
         </w:rPr>
-        <w:t xml:space="preserve">descărcați </w:t>
-      </w:r>
-      <w:r>
-        <w:rPr>
-          <w:rFonts w:ascii="Segoe UI" w:hAnsi="Segoe UI" w:cs="Segoe UI"/>
-          <w:sz w:val="24"/>
-          <w:szCs w:val="24"/>
-        </w:rPr>
-        <w:t>și instalați Node.js, asigurându-vă că opțiunea "Automatically install the necessary tools" este bifată.</w:t>
+        <w:t>descărcați și instalați Node.js, asigurându-vă că opțiunea "Automatically install the necessary tools" este bifată.</w:t>
       </w:r>
     </w:p>
     <w:p>
@@ -3073,23 +2692,7 @@
           <w:sz w:val="24"/>
           <w:szCs w:val="24"/>
         </w:rPr>
-        <w:t xml:space="preserve">accesați </w:t>
-      </w:r>
-      <w:r>
-        <w:rPr>
-          <w:rFonts w:ascii="Segoe UI" w:hAnsi="Segoe UI" w:cs="Segoe UI"/>
-          <w:sz w:val="24"/>
-          <w:szCs w:val="24"/>
-        </w:rPr>
-        <w:t>repository-ul GitHub al proiectului de testare Selenium WebDriver (https://github.com/SergiuGF/Automation_BDD_Selenium_Carturesti)</w:t>
-      </w:r>
-      <w:r>
-        <w:rPr>
-          <w:rFonts w:ascii="Segoe UI" w:hAnsi="Segoe UI" w:cs="Segoe UI"/>
-          <w:sz w:val="24"/>
-          <w:szCs w:val="24"/>
-        </w:rPr>
-        <w:t xml:space="preserve"> </w:t>
+        <w:t xml:space="preserve">accesați repository-ul GitHub al proiectului de testare Selenium WebDriver (https://github.com/SergiuGF/Automation_BDD_Selenium_Carturesti) </w:t>
       </w:r>
       <w:r>
         <w:rPr>
@@ -3124,15 +2727,7 @@
           <w:sz w:val="24"/>
           <w:szCs w:val="24"/>
         </w:rPr>
-        <w:t xml:space="preserve">clonați </w:t>
-      </w:r>
-      <w:r>
-        <w:rPr>
-          <w:rFonts w:ascii="Segoe UI" w:hAnsi="Segoe UI" w:cs="Segoe UI"/>
-          <w:sz w:val="24"/>
-          <w:szCs w:val="24"/>
-        </w:rPr>
-        <w:t>sau descărcați proiectul și urmați instrucțiunile de instalare și configurare.</w:t>
+        <w:t>clonați sau descărcați proiectul și urmați instrucțiunile de instalare și configurare.</w:t>
       </w:r>
     </w:p>
     <w:p>
@@ -3181,15 +2776,7 @@
           <w:sz w:val="24"/>
           <w:szCs w:val="24"/>
         </w:rPr>
-        <w:t xml:space="preserve">accesați </w:t>
-      </w:r>
-      <w:r>
-        <w:rPr>
-          <w:rFonts w:ascii="Segoe UI" w:hAnsi="Segoe UI" w:cs="Segoe UI"/>
-          <w:sz w:val="24"/>
-          <w:szCs w:val="24"/>
-        </w:rPr>
-        <w:t>repository-ul GitHub al proiectului de testare Cypress (https://github.com/SergiuGF/Automation_BDD_Cypress_Carturesti)</w:t>
+        <w:t>accesați repository-ul GitHub al proiectului de testare Cypress (https://github.com/SergiuGF/Automation_BDD_Cypress_Carturesti)</w:t>
       </w:r>
       <w:r>
         <w:rPr>
@@ -3224,23 +2811,7 @@
           <w:sz w:val="24"/>
           <w:szCs w:val="24"/>
         </w:rPr>
-        <w:t xml:space="preserve">clonați </w:t>
-      </w:r>
-      <w:r>
-        <w:rPr>
-          <w:rFonts w:ascii="Segoe UI" w:hAnsi="Segoe UI" w:cs="Segoe UI"/>
-          <w:sz w:val="24"/>
-          <w:szCs w:val="24"/>
-        </w:rPr>
-        <w:t>sau descărcați proiectul și urmați instrucțiunile de instalare și configurare</w:t>
-      </w:r>
-      <w:r>
-        <w:rPr>
-          <w:rFonts w:ascii="Segoe UI" w:hAnsi="Segoe UI" w:cs="Segoe UI"/>
-          <w:sz w:val="24"/>
-          <w:szCs w:val="24"/>
-        </w:rPr>
-        <w:t xml:space="preserve">.    </w:t>
+        <w:t xml:space="preserve">clonați sau descărcați proiectul și urmați instrucțiunile de instalare și configurare.    </w:t>
       </w:r>
     </w:p>
     <w:p>
@@ -3297,15 +2868,7 @@
           <w:sz w:val="24"/>
           <w:szCs w:val="24"/>
         </w:rPr>
-        <w:t xml:space="preserve">deschideți </w:t>
-      </w:r>
-      <w:r>
-        <w:rPr>
-          <w:rFonts w:ascii="Segoe UI" w:hAnsi="Segoe UI" w:cs="Segoe UI"/>
-          <w:sz w:val="24"/>
-          <w:szCs w:val="24"/>
-        </w:rPr>
-        <w:t>PyCharm și navigați la meniul "File" &gt; "Settings"</w:t>
+        <w:t>deschideți PyCharm și navigați la meniul "File" &gt; "Settings"</w:t>
       </w:r>
       <w:r>
         <w:rPr>
@@ -3340,15 +2903,7 @@
           <w:sz w:val="24"/>
           <w:szCs w:val="24"/>
         </w:rPr>
-        <w:t xml:space="preserve">în </w:t>
-      </w:r>
-      <w:r>
-        <w:rPr>
-          <w:rFonts w:ascii="Segoe UI" w:hAnsi="Segoe UI" w:cs="Segoe UI"/>
-          <w:sz w:val="24"/>
-          <w:szCs w:val="24"/>
-        </w:rPr>
-        <w:t>secțiunea "Plugins", căutați și instalați plugin-ul pentru limbajul Gherkin</w:t>
+        <w:t>în secțiunea "Plugins", căutați și instalați plugin-ul pentru limbajul Gherkin</w:t>
       </w:r>
       <w:r>
         <w:rPr>
@@ -3383,15 +2938,7 @@
           <w:sz w:val="24"/>
           <w:szCs w:val="24"/>
         </w:rPr>
-        <w:t xml:space="preserve">deschideți </w:t>
-      </w:r>
-      <w:r>
-        <w:rPr>
-          <w:rFonts w:ascii="Segoe UI" w:hAnsi="Segoe UI" w:cs="Segoe UI"/>
-          <w:sz w:val="24"/>
-          <w:szCs w:val="24"/>
-        </w:rPr>
-        <w:t>terminalul din PyCharm și executați următoarele comenzi pentru a instala dependențele necesare:</w:t>
+        <w:t>deschideți terminalul din PyCharm și executați următoarele comenzi pentru a instala dependențele necesare:</w:t>
       </w:r>
     </w:p>
     <w:p>
@@ -3418,7 +2965,7 @@
           <w:sz w:val="24"/>
           <w:szCs w:val="24"/>
         </w:rPr>
-        <w:t>pip install selenium</w:t>
+        <w:t>python -m pip install --upgrade pip</w:t>
       </w:r>
     </w:p>
     <w:p>
@@ -3445,7 +2992,7 @@
           <w:sz w:val="24"/>
           <w:szCs w:val="24"/>
         </w:rPr>
-        <w:t>pip install webdriver_manager</w:t>
+        <w:t>pip install selenium</w:t>
       </w:r>
     </w:p>
     <w:p>
@@ -3472,6 +3019,61 @@
           <w:sz w:val="24"/>
           <w:szCs w:val="24"/>
         </w:rPr>
+        <w:t>pip install webdriver_manager</w:t>
+      </w:r>
+    </w:p>
+    <w:p>
+      <w:pPr>
+        <w:pStyle w:val="ListParagraph"/>
+        <w:numPr>
+          <w:ilvl w:val="0"/>
+          <w:numId w:val="38"/>
+        </w:numPr>
+        <w:tabs>
+          <w:tab w:val="left" w:pos="720"/>
+        </w:tabs>
+        <w:ind w:left="1440"/>
+        <w:jc w:val="both"/>
+        <w:rPr>
+          <w:rFonts w:ascii="Segoe UI" w:hAnsi="Segoe UI" w:cs="Segoe UI"/>
+          <w:sz w:val="24"/>
+          <w:szCs w:val="24"/>
+        </w:rPr>
+      </w:pPr>
+      <w:r>
+        <w:rPr>
+          <w:rFonts w:ascii="Segoe UI" w:hAnsi="Segoe UI" w:cs="Segoe UI"/>
+          <w:sz w:val="24"/>
+          <w:szCs w:val="24"/>
+        </w:rPr>
+        <w:lastRenderedPageBreak/>
+        <w:t>pip install behave</w:t>
+      </w:r>
+    </w:p>
+    <w:p>
+      <w:pPr>
+        <w:pStyle w:val="ListParagraph"/>
+        <w:numPr>
+          <w:ilvl w:val="0"/>
+          <w:numId w:val="38"/>
+        </w:numPr>
+        <w:tabs>
+          <w:tab w:val="left" w:pos="720"/>
+        </w:tabs>
+        <w:ind w:left="1440"/>
+        <w:jc w:val="both"/>
+        <w:rPr>
+          <w:rFonts w:ascii="Segoe UI" w:hAnsi="Segoe UI" w:cs="Segoe UI"/>
+          <w:sz w:val="24"/>
+          <w:szCs w:val="24"/>
+        </w:rPr>
+      </w:pPr>
+      <w:r>
+        <w:rPr>
+          <w:rFonts w:ascii="Segoe UI" w:hAnsi="Segoe UI" w:cs="Segoe UI"/>
+          <w:sz w:val="24"/>
+          <w:szCs w:val="24"/>
+        </w:rPr>
         <w:t>pip install behave-html-formatter</w:t>
       </w:r>
       <w:r>
@@ -3502,7 +3104,6 @@
           <w:sz w:val="24"/>
           <w:szCs w:val="24"/>
         </w:rPr>
-        <w:lastRenderedPageBreak/>
         <w:t>Configurarea IDE-</w:t>
       </w:r>
       <w:r>
@@ -3546,15 +3147,7 @@
           <w:sz w:val="24"/>
           <w:szCs w:val="24"/>
         </w:rPr>
-        <w:t xml:space="preserve">deschideți </w:t>
-      </w:r>
-      <w:r>
-        <w:rPr>
-          <w:rFonts w:ascii="Segoe UI" w:hAnsi="Segoe UI" w:cs="Segoe UI"/>
-          <w:sz w:val="24"/>
-          <w:szCs w:val="24"/>
-        </w:rPr>
-        <w:t>Visual Studio Code și accesați tab-ul "Extensions" (shortcut: Ctrl+Shift+X)</w:t>
+        <w:t>deschideți Visual Studio Code și accesați tab-ul "Extensions" (shortcut: Ctrl+Shift+X)</w:t>
       </w:r>
       <w:r>
         <w:rPr>
@@ -3589,15 +3182,7 @@
           <w:sz w:val="24"/>
           <w:szCs w:val="24"/>
         </w:rPr>
-        <w:t xml:space="preserve">căutați </w:t>
-      </w:r>
-      <w:r>
-        <w:rPr>
-          <w:rFonts w:ascii="Segoe UI" w:hAnsi="Segoe UI" w:cs="Segoe UI"/>
-          <w:sz w:val="24"/>
-          <w:szCs w:val="24"/>
-        </w:rPr>
-        <w:t>și instalați extensia pentru limbajul Cucumber (Gherkin) Full Support</w:t>
+        <w:t>căutați și instalați extensia pentru limbajul Cucumber (Gherkin) Full Support</w:t>
       </w:r>
       <w:r>
         <w:rPr>
@@ -3632,15 +3217,7 @@
           <w:sz w:val="24"/>
           <w:szCs w:val="24"/>
         </w:rPr>
-        <w:t xml:space="preserve">deschideți </w:t>
-      </w:r>
-      <w:r>
-        <w:rPr>
-          <w:rFonts w:ascii="Segoe UI" w:hAnsi="Segoe UI" w:cs="Segoe UI"/>
-          <w:sz w:val="24"/>
-          <w:szCs w:val="24"/>
-        </w:rPr>
-        <w:t>terminalul din Visual Studio Code și executați următoarele comenzi pentru a instala pachetele necesare:</w:t>
+        <w:t>deschideți terminalul din Visual Studio Code și executați următoarele comenzi pentru a instala pachetele necesare:</w:t>
       </w:r>
     </w:p>
     <w:p>
@@ -4235,8 +3812,8 @@
         <w:pStyle w:val="ListParagraph"/>
         <w:rPr>
           <w:rFonts w:ascii="Segoe UI" w:hAnsi="Segoe UI" w:cs="Segoe UI"/>
-          <w:sz w:val="28"/>
-          <w:szCs w:val="28"/>
+          <w:sz w:val="10"/>
+          <w:szCs w:val="10"/>
         </w:rPr>
       </w:pPr>
     </w:p>
@@ -4404,105 +3981,28 @@
           <w:szCs w:val="28"/>
           <w:lang w:val="ro"/>
         </w:rPr>
-        <w:t xml:space="preserve">deschiderea fișierului generat (ex. </w:t>
+        <w:t>deschiderea fișierului generat (ex. report.html) în browser-ul dorit. În cazul Cypress există și posibilitatea vizualizării rezultatelor în interfața Cypress</w:t>
       </w:r>
       <w:r>
         <w:rPr>
           <w:rFonts w:ascii="Segoe UI" w:hAnsi="Segoe UI" w:cs="Segoe UI"/>
           <w:color w:val="0D0D0D"/>
           <w:kern w:val="0"/>
-          <w:sz w:val="28"/>
-          <w:szCs w:val="28"/>
+          <w:sz w:val="24"/>
+          <w:szCs w:val="24"/>
           <w:lang w:val="ro"/>
         </w:rPr>
-        <w:t>report.html</w:t>
+        <w:t xml:space="preserve"> (în situația în care testele au fost rulate în modul headed)</w:t>
       </w:r>
       <w:r>
         <w:rPr>
           <w:rFonts w:ascii="Segoe UI" w:hAnsi="Segoe UI" w:cs="Segoe UI"/>
           <w:color w:val="0D0D0D"/>
           <w:kern w:val="0"/>
-          <w:sz w:val="28"/>
-          <w:szCs w:val="28"/>
+          <w:sz w:val="24"/>
+          <w:szCs w:val="24"/>
           <w:lang w:val="ro"/>
         </w:rPr>
-        <w:t xml:space="preserve">) </w:t>
-      </w:r>
-      <w:r>
-        <w:rPr>
-          <w:rFonts w:ascii="Segoe UI" w:hAnsi="Segoe UI" w:cs="Segoe UI"/>
-          <w:color w:val="0D0D0D"/>
-          <w:kern w:val="0"/>
-          <w:sz w:val="28"/>
-          <w:szCs w:val="28"/>
-          <w:lang w:val="ro"/>
-        </w:rPr>
-        <w:t>în browser-ul dorit</w:t>
-      </w:r>
-      <w:r>
-        <w:rPr>
-          <w:rFonts w:ascii="Segoe UI" w:hAnsi="Segoe UI" w:cs="Segoe UI"/>
-          <w:color w:val="0D0D0D"/>
-          <w:kern w:val="0"/>
-          <w:sz w:val="28"/>
-          <w:szCs w:val="28"/>
-          <w:lang w:val="ro"/>
-        </w:rPr>
-        <w:t xml:space="preserve">. În cazul Cypress există și posibilitatea vizualizării rezultatelor în </w:t>
-      </w:r>
-      <w:r>
-        <w:rPr>
-          <w:rFonts w:ascii="Segoe UI" w:hAnsi="Segoe UI" w:cs="Segoe UI"/>
-          <w:color w:val="0D0D0D"/>
-          <w:kern w:val="0"/>
-          <w:sz w:val="28"/>
-          <w:szCs w:val="28"/>
-          <w:lang w:val="ro"/>
-        </w:rPr>
-        <w:t>interfața Cypress</w:t>
-      </w:r>
-      <w:r>
-        <w:rPr>
-          <w:rFonts w:ascii="Segoe UI" w:hAnsi="Segoe UI" w:cs="Segoe UI"/>
-          <w:color w:val="0D0D0D"/>
-          <w:kern w:val="0"/>
-          <w:sz w:val="24"/>
-          <w:szCs w:val="24"/>
-          <w:lang w:val="ro"/>
-        </w:rPr>
-        <w:t xml:space="preserve"> (în situația în care testele au fost rulate în </w:t>
-      </w:r>
-      <w:r>
-        <w:rPr>
-          <w:rFonts w:ascii="Segoe UI" w:hAnsi="Segoe UI" w:cs="Segoe UI"/>
-          <w:color w:val="0D0D0D"/>
-          <w:kern w:val="0"/>
-          <w:sz w:val="24"/>
-          <w:szCs w:val="24"/>
-          <w:lang w:val="ro"/>
-        </w:rPr>
-        <w:t>modul headed</w:t>
-      </w:r>
-      <w:r>
-        <w:rPr>
-          <w:rFonts w:ascii="Segoe UI" w:hAnsi="Segoe UI" w:cs="Segoe UI"/>
-          <w:color w:val="0D0D0D"/>
-          <w:kern w:val="0"/>
-          <w:sz w:val="24"/>
-          <w:szCs w:val="24"/>
-          <w:lang w:val="ro"/>
-        </w:rPr>
-        <w:t>)</w:t>
-      </w:r>
-      <w:r>
-        <w:rPr>
-          <w:rFonts w:ascii="Segoe UI" w:hAnsi="Segoe UI" w:cs="Segoe UI"/>
-          <w:color w:val="0D0D0D"/>
-          <w:kern w:val="0"/>
-          <w:sz w:val="24"/>
-          <w:szCs w:val="24"/>
-          <w:lang w:val="ro"/>
-        </w:rPr>
         <w:t>.</w:t>
       </w:r>
     </w:p>
@@ -4523,7 +4023,7 @@
           <w:szCs w:val="28"/>
         </w:rPr>
         <w:drawing>
-          <wp:inline distT="0" distB="0" distL="0" distR="0" wp14:anchorId="6868C9FB" wp14:editId="60184D90">
+          <wp:inline distT="0" distB="0" distL="0" distR="0" wp14:anchorId="6868C9FB" wp14:editId="7A576D7E">
             <wp:extent cx="6388735" cy="3324323"/>
             <wp:effectExtent l="0" t="0" r="0" b="9525"/>
             <wp:docPr id="1492744440" name="Picture 3"/>
@@ -4579,7 +4079,7 @@
           <w:szCs w:val="28"/>
         </w:rPr>
         <w:drawing>
-          <wp:inline distT="0" distB="0" distL="0" distR="0" wp14:anchorId="35B5A964" wp14:editId="76469AA0">
+          <wp:inline distT="0" distB="0" distL="0" distR="0" wp14:anchorId="35B5A964" wp14:editId="527F57C8">
             <wp:extent cx="6388925" cy="3499237"/>
             <wp:effectExtent l="0" t="0" r="0" b="6350"/>
             <wp:docPr id="1040664541" name="Picture 2"/>
@@ -4645,7 +4145,7 @@
           <w:szCs w:val="28"/>
         </w:rPr>
         <w:drawing>
-          <wp:inline distT="0" distB="0" distL="0" distR="0" wp14:anchorId="271E4263" wp14:editId="4ECCDEC2">
+          <wp:inline distT="0" distB="0" distL="0" distR="0" wp14:anchorId="271E4263" wp14:editId="33F82A66">
             <wp:extent cx="6388735" cy="612230"/>
             <wp:effectExtent l="0" t="0" r="0" b="0"/>
             <wp:docPr id="417415799" name="Picture 4"/>
@@ -4712,7 +4212,7 @@
         </w:rPr>
         <w:lastRenderedPageBreak/>
         <w:drawing>
-          <wp:inline distT="0" distB="0" distL="0" distR="0" wp14:anchorId="5D30CD81" wp14:editId="039D90E9">
+          <wp:inline distT="0" distB="0" distL="0" distR="0" wp14:anchorId="5D30CD81" wp14:editId="179E6E3F">
             <wp:extent cx="6248947" cy="3283889"/>
             <wp:effectExtent l="0" t="0" r="0" b="0"/>
             <wp:docPr id="1336872848" name="Picture 5"/>
@@ -4768,7 +4268,7 @@
           <w:szCs w:val="28"/>
         </w:rPr>
         <w:drawing>
-          <wp:inline distT="0" distB="0" distL="0" distR="0" wp14:anchorId="5AEE9F98" wp14:editId="39BF86A7">
+          <wp:inline distT="0" distB="0" distL="0" distR="0" wp14:anchorId="5AEE9F98" wp14:editId="72B7FE29">
             <wp:extent cx="6249305" cy="2711395"/>
             <wp:effectExtent l="0" t="0" r="0" b="0"/>
             <wp:docPr id="711743186" name="Picture 6"/>
@@ -4824,7 +4324,7 @@
           <w:szCs w:val="28"/>
         </w:rPr>
         <w:drawing>
-          <wp:inline distT="0" distB="0" distL="0" distR="0" wp14:anchorId="655D73DA" wp14:editId="5118A6B0">
+          <wp:inline distT="0" distB="0" distL="0" distR="0" wp14:anchorId="655D73DA" wp14:editId="38D58765">
             <wp:extent cx="6113589" cy="2759103"/>
             <wp:effectExtent l="0" t="0" r="1905" b="3175"/>
             <wp:docPr id="1296216418" name="Picture 7"/>
@@ -4904,9 +4404,909 @@
           <w:sz w:val="36"/>
           <w:szCs w:val="36"/>
         </w:rPr>
-        <w:t>Indicatorii de Performanță pentru Selenium și Cypress</w:t>
-      </w:r>
-      <w:r>
+        <w:t xml:space="preserve">Indicatorii de Performanță pentru Selenium și Cypress </w:t>
+      </w:r>
+    </w:p>
+    <w:p>
+      <w:pPr>
+        <w:jc w:val="both"/>
+        <w:rPr>
+          <w:rFonts w:ascii="Segoe UI" w:eastAsiaTheme="majorEastAsia" w:hAnsi="Segoe UI" w:cs="Segoe UI"/>
+          <w:b/>
+          <w:bCs/>
+          <w:sz w:val="10"/>
+          <w:szCs w:val="10"/>
+        </w:rPr>
+      </w:pPr>
+    </w:p>
+    <w:p>
+      <w:pPr>
+        <w:pStyle w:val="Heading2"/>
+        <w:spacing w:after="240"/>
+        <w:ind w:left="630"/>
+        <w:jc w:val="both"/>
+        <w:rPr>
+          <w:rFonts w:ascii="Segoe UI" w:hAnsi="Segoe UI" w:cs="Segoe UI"/>
+          <w:color w:val="auto"/>
+          <w:sz w:val="28"/>
+          <w:szCs w:val="28"/>
+        </w:rPr>
+      </w:pPr>
+      <w:r>
+        <w:rPr>
+          <w:rFonts w:ascii="Segoe UI" w:hAnsi="Segoe UI" w:cs="Segoe UI"/>
+          <w:b/>
+          <w:bCs/>
+          <w:color w:val="auto"/>
+          <w:sz w:val="32"/>
+          <w:szCs w:val="32"/>
+        </w:rPr>
+        <w:t>Acuratețea</w:t>
+      </w:r>
+    </w:p>
+    <w:p>
+      <w:pPr>
+        <w:spacing w:after="0"/>
+        <w:ind w:left="270"/>
+        <w:jc w:val="both"/>
+        <w:rPr>
+          <w:rFonts w:ascii="Segoe UI" w:hAnsi="Segoe UI" w:cs="Segoe UI"/>
+          <w:sz w:val="28"/>
+          <w:szCs w:val="28"/>
+        </w:rPr>
+      </w:pPr>
+      <w:r>
+        <w:rPr>
+          <w:rFonts w:ascii="Segoe UI" w:hAnsi="Segoe UI" w:cs="Segoe UI"/>
+          <w:b/>
+          <w:bCs/>
+          <w:sz w:val="28"/>
+          <w:szCs w:val="28"/>
+        </w:rPr>
+        <w:t>Selenium</w:t>
+      </w:r>
+      <w:r>
+        <w:rPr>
+          <w:rFonts w:ascii="Segoe UI" w:hAnsi="Segoe UI" w:cs="Segoe UI"/>
+          <w:sz w:val="28"/>
+          <w:szCs w:val="28"/>
+        </w:rPr>
+        <w:t>:</w:t>
+      </w:r>
+    </w:p>
+    <w:p>
+      <w:pPr>
+        <w:ind w:left="270"/>
+        <w:jc w:val="both"/>
+        <w:rPr>
+          <w:rFonts w:ascii="Segoe UI" w:hAnsi="Segoe UI" w:cs="Segoe UI"/>
+          <w:sz w:val="28"/>
+          <w:szCs w:val="28"/>
+        </w:rPr>
+      </w:pPr>
+      <w:r>
+        <w:rPr>
+          <w:rFonts w:ascii="Segoe UI" w:hAnsi="Segoe UI" w:cs="Segoe UI"/>
+          <w:sz w:val="28"/>
+          <w:szCs w:val="28"/>
+        </w:rPr>
+        <w:t>Selenium oferă o acuratețe ridicată în validarea funcționalităților aplicației web.</w:t>
+      </w:r>
+      <w:r>
+        <w:rPr>
+          <w:rFonts w:ascii="Segoe UI" w:hAnsi="Segoe UI" w:cs="Segoe UI"/>
+          <w:sz w:val="28"/>
+          <w:szCs w:val="28"/>
+        </w:rPr>
+        <w:t xml:space="preserve"> </w:t>
+      </w:r>
+      <w:r>
+        <w:rPr>
+          <w:rFonts w:ascii="Segoe UI" w:hAnsi="Segoe UI" w:cs="Segoe UI"/>
+          <w:sz w:val="28"/>
+          <w:szCs w:val="28"/>
+        </w:rPr>
+        <w:t>Capacitatea de a interacționa cu elementele interfeței utilizatorului (UI) și de a simula comportamentul utilizatorului contribuie la asigurarea unei acuratețe ridicate în testare.</w:t>
+      </w:r>
+      <w:r>
+        <w:rPr>
+          <w:rFonts w:ascii="Segoe UI" w:hAnsi="Segoe UI" w:cs="Segoe UI"/>
+          <w:sz w:val="28"/>
+          <w:szCs w:val="28"/>
+        </w:rPr>
+        <w:t xml:space="preserve"> </w:t>
+      </w:r>
+      <w:r>
+        <w:rPr>
+          <w:rFonts w:ascii="Segoe UI" w:hAnsi="Segoe UI" w:cs="Segoe UI"/>
+          <w:sz w:val="28"/>
+          <w:szCs w:val="28"/>
+        </w:rPr>
+        <w:t>Testele automate dezvoltate cu Selenium sunt capabile să detecteze cu precizie problemele și să valideze corectitudinea funcționalităților.</w:t>
+      </w:r>
+    </w:p>
+    <w:p>
+      <w:pPr>
+        <w:spacing w:after="0"/>
+        <w:ind w:left="270"/>
+        <w:jc w:val="both"/>
+        <w:rPr>
+          <w:rFonts w:ascii="Segoe UI" w:hAnsi="Segoe UI" w:cs="Segoe UI"/>
+          <w:sz w:val="28"/>
+          <w:szCs w:val="28"/>
+        </w:rPr>
+      </w:pPr>
+      <w:r>
+        <w:rPr>
+          <w:rFonts w:ascii="Segoe UI" w:hAnsi="Segoe UI" w:cs="Segoe UI"/>
+          <w:b/>
+          <w:bCs/>
+          <w:sz w:val="28"/>
+          <w:szCs w:val="28"/>
+        </w:rPr>
+        <w:t>Cypress</w:t>
+      </w:r>
+      <w:r>
+        <w:rPr>
+          <w:rFonts w:ascii="Segoe UI" w:hAnsi="Segoe UI" w:cs="Segoe UI"/>
+          <w:sz w:val="28"/>
+          <w:szCs w:val="28"/>
+        </w:rPr>
+        <w:t>:</w:t>
+      </w:r>
+    </w:p>
+    <w:p>
+      <w:pPr>
+        <w:spacing w:after="0"/>
+        <w:ind w:left="270"/>
+        <w:jc w:val="both"/>
+        <w:rPr>
+          <w:rFonts w:ascii="Segoe UI" w:hAnsi="Segoe UI" w:cs="Segoe UI"/>
+          <w:sz w:val="28"/>
+          <w:szCs w:val="28"/>
+        </w:rPr>
+      </w:pPr>
+      <w:r>
+        <w:rPr>
+          <w:rFonts w:ascii="Segoe UI" w:hAnsi="Segoe UI" w:cs="Segoe UI"/>
+          <w:sz w:val="28"/>
+          <w:szCs w:val="28"/>
+        </w:rPr>
+        <w:t>Cypress este cunoscut pentru acuratețea sa în validarea interfeței utilizatorului (UI).</w:t>
+      </w:r>
+      <w:r>
+        <w:rPr>
+          <w:rFonts w:ascii="Segoe UI" w:hAnsi="Segoe UI" w:cs="Segoe UI"/>
+          <w:sz w:val="28"/>
+          <w:szCs w:val="28"/>
+        </w:rPr>
+        <w:t xml:space="preserve"> </w:t>
+      </w:r>
+      <w:r>
+        <w:rPr>
+          <w:rFonts w:ascii="Segoe UI" w:hAnsi="Segoe UI" w:cs="Segoe UI"/>
+          <w:sz w:val="28"/>
+          <w:szCs w:val="28"/>
+        </w:rPr>
+        <w:t>Capacitatea sa de a face aserțiuni directe asupra elementelor UI contribuie la asigurarea unei acuratețe ridicate în testare.</w:t>
+      </w:r>
+    </w:p>
+    <w:p>
+      <w:pPr>
+        <w:spacing w:after="0"/>
+        <w:ind w:left="270"/>
+        <w:jc w:val="both"/>
+        <w:rPr>
+          <w:rFonts w:ascii="Segoe UI" w:hAnsi="Segoe UI" w:cs="Segoe UI"/>
+          <w:sz w:val="28"/>
+          <w:szCs w:val="28"/>
+        </w:rPr>
+      </w:pPr>
+      <w:r>
+        <w:rPr>
+          <w:rFonts w:ascii="Segoe UI" w:hAnsi="Segoe UI" w:cs="Segoe UI"/>
+          <w:sz w:val="28"/>
+          <w:szCs w:val="28"/>
+        </w:rPr>
+        <w:t>Testele automate scrise cu Cypress sunt robuste și capabile să detecteze rapid eventualele probleme în aplicație.</w:t>
+      </w:r>
+      <w:r>
+        <w:rPr>
+          <w:rFonts w:ascii="Segoe UI" w:hAnsi="Segoe UI" w:cs="Segoe UI"/>
+          <w:sz w:val="28"/>
+          <w:szCs w:val="28"/>
+        </w:rPr>
+        <w:t xml:space="preserve"> Dispune de un m</w:t>
+      </w:r>
+      <w:r>
+        <w:rPr>
+          <w:rFonts w:ascii="Segoe UI" w:hAnsi="Segoe UI" w:cs="Segoe UI"/>
+          <w:sz w:val="28"/>
+          <w:szCs w:val="28"/>
+        </w:rPr>
+        <w:t>ecanism</w:t>
+      </w:r>
+      <w:r>
+        <w:rPr>
+          <w:rFonts w:ascii="Segoe UI" w:hAnsi="Segoe UI" w:cs="Segoe UI"/>
+          <w:sz w:val="28"/>
+          <w:szCs w:val="28"/>
+        </w:rPr>
+        <w:t>ul</w:t>
+      </w:r>
+      <w:r>
+        <w:rPr>
+          <w:rFonts w:ascii="Segoe UI" w:hAnsi="Segoe UI" w:cs="Segoe UI"/>
+          <w:sz w:val="28"/>
+          <w:szCs w:val="28"/>
+        </w:rPr>
+        <w:t xml:space="preserve"> automat de așteptare și reîncercare, care ajută la asigurarea unor teste stabile și fiabile chiar și în condiții de rețea imprevizibile.</w:t>
+      </w:r>
+    </w:p>
+    <w:p>
+      <w:pPr>
+        <w:ind w:left="270"/>
+        <w:jc w:val="both"/>
+        <w:rPr>
+          <w:rFonts w:ascii="Segoe UI" w:hAnsi="Segoe UI" w:cs="Segoe UI"/>
+          <w:sz w:val="28"/>
+          <w:szCs w:val="28"/>
+        </w:rPr>
+      </w:pPr>
+    </w:p>
+    <w:p>
+      <w:pPr>
+        <w:pStyle w:val="Heading2"/>
+        <w:spacing w:after="160"/>
+        <w:ind w:left="720"/>
+        <w:jc w:val="both"/>
+        <w:rPr>
+          <w:rFonts w:ascii="Segoe UI" w:hAnsi="Segoe UI" w:cs="Segoe UI"/>
+          <w:b/>
+          <w:bCs/>
+          <w:color w:val="auto"/>
+          <w:sz w:val="32"/>
+          <w:szCs w:val="32"/>
+        </w:rPr>
+      </w:pPr>
+      <w:r>
+        <w:rPr>
+          <w:rFonts w:ascii="Segoe UI" w:hAnsi="Segoe UI" w:cs="Segoe UI"/>
+          <w:b/>
+          <w:bCs/>
+          <w:color w:val="auto"/>
+          <w:sz w:val="32"/>
+          <w:szCs w:val="32"/>
+        </w:rPr>
+        <w:t>Ușurința în implementare</w:t>
+      </w:r>
+    </w:p>
+    <w:p>
+      <w:pPr>
+        <w:spacing w:after="0"/>
+        <w:ind w:left="270"/>
+        <w:jc w:val="both"/>
+        <w:rPr>
+          <w:rFonts w:ascii="Segoe UI" w:hAnsi="Segoe UI" w:cs="Segoe UI"/>
+          <w:b/>
+          <w:bCs/>
+          <w:sz w:val="28"/>
+          <w:szCs w:val="28"/>
+        </w:rPr>
+      </w:pPr>
+      <w:r>
+        <w:rPr>
+          <w:rFonts w:ascii="Segoe UI" w:hAnsi="Segoe UI" w:cs="Segoe UI"/>
+          <w:b/>
+          <w:bCs/>
+          <w:sz w:val="28"/>
+          <w:szCs w:val="28"/>
+        </w:rPr>
+        <w:t>Selenium:</w:t>
+      </w:r>
+    </w:p>
+    <w:p>
+      <w:pPr>
+        <w:spacing w:after="0"/>
+        <w:ind w:left="270"/>
+        <w:jc w:val="both"/>
+        <w:rPr>
+          <w:rFonts w:ascii="Segoe UI" w:hAnsi="Segoe UI" w:cs="Segoe UI"/>
+          <w:sz w:val="28"/>
+          <w:szCs w:val="28"/>
+        </w:rPr>
+      </w:pPr>
+      <w:r>
+        <w:rPr>
+          <w:rFonts w:ascii="Segoe UI" w:hAnsi="Segoe UI" w:cs="Segoe UI"/>
+          <w:sz w:val="28"/>
+          <w:szCs w:val="28"/>
+        </w:rPr>
+        <w:t>Implementarea testelor automate cu Selenium poate fi realizată relativ ușor, datorită disponibilității unui set bogat de metode și funcționalități.</w:t>
+      </w:r>
+    </w:p>
+    <w:p>
+      <w:pPr>
+        <w:ind w:left="270"/>
+        <w:jc w:val="both"/>
+        <w:rPr>
+          <w:rFonts w:ascii="Segoe UI" w:hAnsi="Segoe UI" w:cs="Segoe UI"/>
+          <w:sz w:val="28"/>
+          <w:szCs w:val="28"/>
+        </w:rPr>
+      </w:pPr>
+      <w:r>
+        <w:rPr>
+          <w:rFonts w:ascii="Segoe UI" w:hAnsi="Segoe UI" w:cs="Segoe UI"/>
+          <w:sz w:val="28"/>
+          <w:szCs w:val="28"/>
+        </w:rPr>
+        <w:t>Selenium oferă suport pentru multiple limbaje de programare</w:t>
+      </w:r>
+      <w:r>
+        <w:rPr>
+          <w:rFonts w:ascii="Segoe UI" w:hAnsi="Segoe UI" w:cs="Segoe UI"/>
+          <w:sz w:val="28"/>
+          <w:szCs w:val="28"/>
+        </w:rPr>
+        <w:t xml:space="preserve"> (în comparație cu Cypress care suportă doar JavaScript)</w:t>
+      </w:r>
+      <w:r>
+        <w:rPr>
+          <w:rFonts w:ascii="Segoe UI" w:hAnsi="Segoe UI" w:cs="Segoe UI"/>
+          <w:sz w:val="28"/>
+          <w:szCs w:val="28"/>
+        </w:rPr>
+        <w:t xml:space="preserve"> și integrare cu diferite framework-uri de testare, ceea ce face procesul de dezvoltare mai flexibil.</w:t>
+      </w:r>
+      <w:r>
+        <w:rPr>
+          <w:rFonts w:ascii="Segoe UI" w:hAnsi="Segoe UI" w:cs="Segoe UI"/>
+          <w:sz w:val="28"/>
+          <w:szCs w:val="28"/>
+        </w:rPr>
+        <w:t xml:space="preserve"> A</w:t>
+      </w:r>
+      <w:r>
+        <w:rPr>
+          <w:rFonts w:ascii="Segoe UI" w:hAnsi="Segoe UI" w:cs="Segoe UI"/>
+          <w:sz w:val="28"/>
+          <w:szCs w:val="28"/>
+        </w:rPr>
+        <w:t xml:space="preserve">cceptă testarea </w:t>
+      </w:r>
+      <w:r>
+        <w:rPr>
+          <w:rFonts w:ascii="Segoe UI" w:hAnsi="Segoe UI" w:cs="Segoe UI"/>
+          <w:sz w:val="28"/>
+          <w:szCs w:val="28"/>
+        </w:rPr>
+        <w:t>pe diferite b</w:t>
+      </w:r>
+      <w:r>
+        <w:rPr>
+          <w:rFonts w:ascii="Segoe UI" w:hAnsi="Segoe UI" w:cs="Segoe UI"/>
+          <w:sz w:val="28"/>
+          <w:szCs w:val="28"/>
+        </w:rPr>
+        <w:t>rowsere</w:t>
+      </w:r>
+      <w:r>
+        <w:rPr>
+          <w:rFonts w:ascii="Segoe UI" w:hAnsi="Segoe UI" w:cs="Segoe UI"/>
+          <w:sz w:val="28"/>
+          <w:szCs w:val="28"/>
+        </w:rPr>
+        <w:t xml:space="preserve"> </w:t>
+      </w:r>
+      <w:r>
+        <w:rPr>
+          <w:rFonts w:ascii="Segoe UI" w:hAnsi="Segoe UI" w:cs="Segoe UI"/>
+          <w:sz w:val="28"/>
+          <w:szCs w:val="28"/>
+        </w:rPr>
+        <w:t xml:space="preserve">și sisteme de operare, </w:t>
+      </w:r>
+      <w:r>
+        <w:rPr>
+          <w:rFonts w:ascii="Segoe UI" w:hAnsi="Segoe UI" w:cs="Segoe UI"/>
+          <w:sz w:val="28"/>
+          <w:szCs w:val="28"/>
+        </w:rPr>
+        <w:t xml:space="preserve">inclusiv pentru </w:t>
+      </w:r>
+      <w:r>
+        <w:rPr>
+          <w:rFonts w:ascii="Segoe UI" w:hAnsi="Segoe UI" w:cs="Segoe UI"/>
+          <w:sz w:val="28"/>
+          <w:szCs w:val="28"/>
+        </w:rPr>
+        <w:t>dispozitive</w:t>
+      </w:r>
+      <w:r>
+        <w:rPr>
+          <w:rFonts w:ascii="Segoe UI" w:hAnsi="Segoe UI" w:cs="Segoe UI"/>
+          <w:sz w:val="28"/>
+          <w:szCs w:val="28"/>
+        </w:rPr>
+        <w:t xml:space="preserve"> mobile</w:t>
+      </w:r>
+      <w:r>
+        <w:rPr>
+          <w:rFonts w:ascii="Segoe UI" w:hAnsi="Segoe UI" w:cs="Segoe UI"/>
+          <w:sz w:val="28"/>
+          <w:szCs w:val="28"/>
+        </w:rPr>
+        <w:t>.</w:t>
+      </w:r>
+    </w:p>
+    <w:p>
+      <w:pPr>
+        <w:spacing w:after="0"/>
+        <w:ind w:left="270"/>
+        <w:jc w:val="both"/>
+        <w:rPr>
+          <w:rFonts w:ascii="Segoe UI" w:hAnsi="Segoe UI" w:cs="Segoe UI"/>
+          <w:b/>
+          <w:bCs/>
+          <w:sz w:val="28"/>
+          <w:szCs w:val="28"/>
+        </w:rPr>
+      </w:pPr>
+      <w:r>
+        <w:rPr>
+          <w:rFonts w:ascii="Segoe UI" w:hAnsi="Segoe UI" w:cs="Segoe UI"/>
+          <w:b/>
+          <w:bCs/>
+          <w:sz w:val="28"/>
+          <w:szCs w:val="28"/>
+        </w:rPr>
+        <w:t>Cypress:</w:t>
+      </w:r>
+    </w:p>
+    <w:p>
+      <w:pPr>
+        <w:spacing w:after="0"/>
+        <w:ind w:left="270"/>
+        <w:jc w:val="both"/>
+        <w:rPr>
+          <w:rFonts w:ascii="Segoe UI" w:hAnsi="Segoe UI" w:cs="Segoe UI"/>
+          <w:sz w:val="28"/>
+          <w:szCs w:val="28"/>
+        </w:rPr>
+      </w:pPr>
+      <w:r>
+        <w:rPr>
+          <w:rFonts w:ascii="Segoe UI" w:hAnsi="Segoe UI" w:cs="Segoe UI"/>
+          <w:sz w:val="28"/>
+          <w:szCs w:val="28"/>
+        </w:rPr>
+        <w:lastRenderedPageBreak/>
+        <w:t>Cypress vine cu un set integrat de instrumente și biblioteci care facilitează dezvoltarea și rularea testelor automate.</w:t>
+      </w:r>
+      <w:r>
+        <w:rPr>
+          <w:rFonts w:ascii="Segoe UI" w:hAnsi="Segoe UI" w:cs="Segoe UI"/>
+          <w:sz w:val="28"/>
+          <w:szCs w:val="28"/>
+        </w:rPr>
+        <w:t xml:space="preserve"> Dpre deosebire de Selenium, dispune de un test runner integrat care </w:t>
+      </w:r>
+      <w:r>
+        <w:rPr>
+          <w:rFonts w:ascii="Segoe UI" w:hAnsi="Segoe UI" w:cs="Segoe UI"/>
+          <w:sz w:val="28"/>
+          <w:szCs w:val="28"/>
+        </w:rPr>
+        <w:t>facilitează rularea testelor și vizualizarea rezultatelor</w:t>
+      </w:r>
+    </w:p>
+    <w:p>
+      <w:pPr>
+        <w:spacing w:after="0"/>
+        <w:ind w:left="270"/>
+        <w:jc w:val="both"/>
+        <w:rPr>
+          <w:rFonts w:ascii="Segoe UI" w:hAnsi="Segoe UI" w:cs="Segoe UI"/>
+          <w:sz w:val="28"/>
+          <w:szCs w:val="28"/>
+        </w:rPr>
+      </w:pPr>
+      <w:r>
+        <w:rPr>
+          <w:rFonts w:ascii="Segoe UI" w:hAnsi="Segoe UI" w:cs="Segoe UI"/>
+          <w:sz w:val="28"/>
+          <w:szCs w:val="28"/>
+        </w:rPr>
+        <w:t>Structura clară și intuitivă a Cypress permite dezvoltatorilor să scrie teste eficiente și să ruleze rapid testele pe diferite configurații.</w:t>
+      </w:r>
+    </w:p>
+    <w:p>
+      <w:pPr>
+        <w:spacing w:after="0"/>
+        <w:ind w:left="270"/>
+        <w:jc w:val="both"/>
+        <w:rPr>
+          <w:rFonts w:ascii="Segoe UI" w:hAnsi="Segoe UI" w:cs="Segoe UI"/>
+          <w:sz w:val="28"/>
+          <w:szCs w:val="28"/>
+        </w:rPr>
+      </w:pPr>
+    </w:p>
+    <w:p>
+      <w:pPr>
+        <w:pStyle w:val="Heading2"/>
+        <w:ind w:left="720"/>
+        <w:jc w:val="both"/>
+        <w:rPr>
+          <w:rFonts w:ascii="Segoe UI" w:hAnsi="Segoe UI" w:cs="Segoe UI"/>
+          <w:b/>
+          <w:bCs/>
+          <w:color w:val="auto"/>
+          <w:sz w:val="32"/>
+          <w:szCs w:val="32"/>
+        </w:rPr>
+      </w:pPr>
+      <w:r>
+        <w:rPr>
+          <w:rFonts w:ascii="Segoe UI" w:hAnsi="Segoe UI" w:cs="Segoe UI"/>
+          <w:b/>
+          <w:bCs/>
+          <w:color w:val="auto"/>
+          <w:sz w:val="32"/>
+          <w:szCs w:val="32"/>
+        </w:rPr>
+        <w:t>Eficiența</w:t>
+      </w:r>
+    </w:p>
+    <w:p>
+      <w:pPr>
+        <w:spacing w:after="0"/>
+        <w:ind w:left="270"/>
+        <w:jc w:val="both"/>
+        <w:rPr>
+          <w:rFonts w:ascii="Segoe UI" w:hAnsi="Segoe UI" w:cs="Segoe UI"/>
+          <w:sz w:val="28"/>
+          <w:szCs w:val="28"/>
+        </w:rPr>
+      </w:pPr>
+      <w:r>
+        <w:rPr>
+          <w:rFonts w:ascii="Segoe UI" w:hAnsi="Segoe UI" w:cs="Segoe UI"/>
+          <w:b/>
+          <w:bCs/>
+          <w:sz w:val="28"/>
+          <w:szCs w:val="28"/>
+        </w:rPr>
+        <w:t>Selenium</w:t>
+      </w:r>
+      <w:r>
+        <w:rPr>
+          <w:rFonts w:ascii="Segoe UI" w:hAnsi="Segoe UI" w:cs="Segoe UI"/>
+          <w:sz w:val="28"/>
+          <w:szCs w:val="28"/>
+        </w:rPr>
+        <w:t>:</w:t>
+      </w:r>
+    </w:p>
+    <w:p>
+      <w:pPr>
+        <w:spacing w:after="0"/>
+        <w:ind w:left="270"/>
+        <w:jc w:val="both"/>
+        <w:rPr>
+          <w:rFonts w:ascii="Segoe UI" w:hAnsi="Segoe UI" w:cs="Segoe UI"/>
+          <w:sz w:val="28"/>
+          <w:szCs w:val="28"/>
+        </w:rPr>
+      </w:pPr>
+      <w:r>
+        <w:rPr>
+          <w:rFonts w:ascii="Segoe UI" w:hAnsi="Segoe UI" w:cs="Segoe UI"/>
+          <w:sz w:val="28"/>
+          <w:szCs w:val="28"/>
+        </w:rPr>
+        <w:t>Selenium poate fi eficient în rularea testelor automate, cu condiția să fie configurat și gestionat corespunzător.</w:t>
+      </w:r>
+    </w:p>
+    <w:p>
+      <w:pPr>
+        <w:ind w:left="270"/>
+        <w:jc w:val="both"/>
+        <w:rPr>
+          <w:rFonts w:ascii="Segoe UI" w:hAnsi="Segoe UI" w:cs="Segoe UI"/>
+          <w:sz w:val="28"/>
+          <w:szCs w:val="28"/>
+        </w:rPr>
+      </w:pPr>
+      <w:r>
+        <w:rPr>
+          <w:rFonts w:ascii="Segoe UI" w:hAnsi="Segoe UI" w:cs="Segoe UI"/>
+          <w:sz w:val="28"/>
+          <w:szCs w:val="28"/>
+        </w:rPr>
+        <w:t>Posibilitatea de a paraleliza teste și de a executa teste pe mai multe platforme și browsere simultan poate contribui la îmbunătățirea eficienței procesului de testare.</w:t>
+      </w:r>
+    </w:p>
+    <w:p>
+      <w:pPr>
+        <w:spacing w:after="0"/>
+        <w:ind w:left="270"/>
+        <w:jc w:val="both"/>
+        <w:rPr>
+          <w:rFonts w:ascii="Segoe UI" w:hAnsi="Segoe UI" w:cs="Segoe UI"/>
+          <w:sz w:val="28"/>
+          <w:szCs w:val="28"/>
+        </w:rPr>
+      </w:pPr>
+      <w:r>
+        <w:rPr>
+          <w:rFonts w:ascii="Segoe UI" w:hAnsi="Segoe UI" w:cs="Segoe UI"/>
+          <w:b/>
+          <w:bCs/>
+          <w:sz w:val="28"/>
+          <w:szCs w:val="28"/>
+        </w:rPr>
+        <w:t>Cypress</w:t>
+      </w:r>
+      <w:r>
+        <w:rPr>
+          <w:rFonts w:ascii="Segoe UI" w:hAnsi="Segoe UI" w:cs="Segoe UI"/>
+          <w:sz w:val="28"/>
+          <w:szCs w:val="28"/>
+        </w:rPr>
+        <w:t>:</w:t>
+      </w:r>
+    </w:p>
+    <w:p>
+      <w:pPr>
+        <w:spacing w:after="0"/>
+        <w:ind w:left="270"/>
+        <w:jc w:val="both"/>
+        <w:rPr>
+          <w:rFonts w:ascii="Segoe UI" w:hAnsi="Segoe UI" w:cs="Segoe UI"/>
+          <w:sz w:val="28"/>
+          <w:szCs w:val="28"/>
+        </w:rPr>
+      </w:pPr>
+      <w:r>
+        <w:rPr>
+          <w:rFonts w:ascii="Segoe UI" w:hAnsi="Segoe UI" w:cs="Segoe UI"/>
+          <w:sz w:val="28"/>
+          <w:szCs w:val="28"/>
+        </w:rPr>
+        <w:t>Cypress este recunoscut pentru viteza sa în rularea testelor automate și detectarea rapidă a problemelor</w:t>
+      </w:r>
+      <w:r>
+        <w:rPr>
+          <w:rFonts w:ascii="Segoe UI" w:hAnsi="Segoe UI" w:cs="Segoe UI"/>
+          <w:sz w:val="28"/>
+          <w:szCs w:val="28"/>
+        </w:rPr>
+        <w:t xml:space="preserve"> (testele au fost rulate în decurs de 3,48 minute în cumparație cu 5,33 minute în Selenium)</w:t>
+      </w:r>
+      <w:r>
+        <w:rPr>
+          <w:rFonts w:ascii="Segoe UI" w:hAnsi="Segoe UI" w:cs="Segoe UI"/>
+          <w:sz w:val="28"/>
+          <w:szCs w:val="28"/>
+        </w:rPr>
+        <w:t>.</w:t>
+      </w:r>
+      <w:r>
+        <w:rPr>
+          <w:rFonts w:ascii="Segoe UI" w:hAnsi="Segoe UI" w:cs="Segoe UI"/>
+          <w:sz w:val="28"/>
+          <w:szCs w:val="28"/>
+        </w:rPr>
+        <w:t xml:space="preserve"> </w:t>
+      </w:r>
+      <w:r>
+        <w:rPr>
+          <w:rFonts w:ascii="Segoe UI" w:hAnsi="Segoe UI" w:cs="Segoe UI"/>
+          <w:sz w:val="28"/>
+          <w:szCs w:val="28"/>
+        </w:rPr>
+        <w:t>Cypress rulează teste direct în browser, ceea ce elimină suprasolicitarea de comunicare în rețea și face testele mai rapide și mai fiabile.</w:t>
+      </w:r>
+      <w:r>
+        <w:rPr>
+          <w:rFonts w:ascii="Segoe UI" w:hAnsi="Segoe UI" w:cs="Segoe UI"/>
+          <w:sz w:val="28"/>
+          <w:szCs w:val="28"/>
+        </w:rPr>
+        <w:t xml:space="preserve"> Dispune de </w:t>
+      </w:r>
+      <w:r>
+        <w:rPr>
+          <w:rFonts w:ascii="Segoe UI" w:hAnsi="Segoe UI" w:cs="Segoe UI"/>
+          <w:sz w:val="28"/>
+          <w:szCs w:val="28"/>
+        </w:rPr>
+        <w:t>un tablou de bord încorporat care oferă</w:t>
+      </w:r>
+      <w:r>
+        <w:t xml:space="preserve"> </w:t>
+      </w:r>
+      <w:r>
+        <w:rPr>
+          <w:rFonts w:ascii="Segoe UI" w:hAnsi="Segoe UI" w:cs="Segoe UI"/>
+          <w:sz w:val="28"/>
+          <w:szCs w:val="28"/>
+        </w:rPr>
+        <w:t>rezultate ale testelor</w:t>
+      </w:r>
+      <w:r>
+        <w:rPr>
+          <w:rFonts w:ascii="Segoe UI" w:hAnsi="Segoe UI" w:cs="Segoe UI"/>
+          <w:sz w:val="28"/>
+          <w:szCs w:val="28"/>
+        </w:rPr>
+        <w:t>, inclusiv videoclipuri.</w:t>
+      </w:r>
+    </w:p>
+    <w:p>
+      <w:pPr>
+        <w:ind w:left="270"/>
+        <w:jc w:val="both"/>
+        <w:rPr>
+          <w:rFonts w:ascii="Segoe UI" w:hAnsi="Segoe UI" w:cs="Segoe UI"/>
+          <w:sz w:val="28"/>
+          <w:szCs w:val="28"/>
+        </w:rPr>
+      </w:pPr>
+      <w:r>
+        <w:rPr>
+          <w:rFonts w:ascii="Segoe UI" w:hAnsi="Segoe UI" w:cs="Segoe UI"/>
+          <w:sz w:val="28"/>
+          <w:szCs w:val="28"/>
+        </w:rPr>
+        <w:t>Arhitectura modernă și orientată pe performanță a Cypress contribuie la îmbunătățirea eficienței procesului de testare.</w:t>
+      </w:r>
+    </w:p>
+    <w:p>
+      <w:pPr>
+        <w:ind w:left="270"/>
+        <w:jc w:val="both"/>
+        <w:rPr>
+          <w:rFonts w:ascii="Segoe UI" w:hAnsi="Segoe UI" w:cs="Segoe UI"/>
+          <w:sz w:val="28"/>
+          <w:szCs w:val="28"/>
+        </w:rPr>
+      </w:pPr>
+    </w:p>
+    <w:p>
+      <w:pPr>
+        <w:pStyle w:val="Heading2"/>
+        <w:spacing w:after="240"/>
+        <w:ind w:left="720"/>
+        <w:jc w:val="both"/>
+        <w:rPr>
+          <w:rFonts w:ascii="Segoe UI" w:hAnsi="Segoe UI" w:cs="Segoe UI"/>
+          <w:color w:val="auto"/>
+          <w:sz w:val="28"/>
+          <w:szCs w:val="28"/>
+        </w:rPr>
+      </w:pPr>
+      <w:r>
+        <w:rPr>
+          <w:rFonts w:ascii="Segoe UI" w:hAnsi="Segoe UI" w:cs="Segoe UI"/>
+          <w:b/>
+          <w:bCs/>
+          <w:color w:val="auto"/>
+          <w:sz w:val="32"/>
+          <w:szCs w:val="32"/>
+        </w:rPr>
+        <w:t xml:space="preserve">Evaluarea </w:t>
+      </w:r>
+      <w:r>
+        <w:rPr>
+          <w:rFonts w:ascii="Segoe UI" w:hAnsi="Segoe UI" w:cs="Segoe UI"/>
+          <w:b/>
+          <w:bCs/>
+          <w:color w:val="auto"/>
+          <w:sz w:val="32"/>
+          <w:szCs w:val="32"/>
+        </w:rPr>
+        <w:t>p</w:t>
+      </w:r>
+      <w:r>
+        <w:rPr>
+          <w:rFonts w:ascii="Segoe UI" w:hAnsi="Segoe UI" w:cs="Segoe UI"/>
+          <w:b/>
+          <w:bCs/>
+          <w:color w:val="auto"/>
+          <w:sz w:val="32"/>
+          <w:szCs w:val="32"/>
+        </w:rPr>
+        <w:t>erformanței între Selenium și Cypress</w:t>
+      </w:r>
+    </w:p>
+    <w:p>
+      <w:pPr>
+        <w:spacing w:after="0"/>
+        <w:ind w:left="270"/>
+        <w:jc w:val="both"/>
+        <w:rPr>
+          <w:rFonts w:ascii="Segoe UI" w:hAnsi="Segoe UI" w:cs="Segoe UI"/>
+          <w:sz w:val="28"/>
+          <w:szCs w:val="28"/>
+        </w:rPr>
+      </w:pPr>
+      <w:r>
+        <w:rPr>
+          <w:rFonts w:ascii="Segoe UI" w:hAnsi="Segoe UI" w:cs="Segoe UI"/>
+          <w:sz w:val="28"/>
+          <w:szCs w:val="28"/>
+        </w:rPr>
+        <w:t>Atât Selenium, cât și Cypress sunt unelte puternice pentru testarea automată a aplicațiilor web.</w:t>
+      </w:r>
+    </w:p>
+    <w:p>
+      <w:pPr>
+        <w:spacing w:after="0"/>
+        <w:ind w:left="270"/>
+        <w:jc w:val="both"/>
+        <w:rPr>
+          <w:rFonts w:ascii="Segoe UI" w:hAnsi="Segoe UI" w:cs="Segoe UI"/>
+          <w:sz w:val="28"/>
+          <w:szCs w:val="28"/>
+        </w:rPr>
+      </w:pPr>
+      <w:r>
+        <w:rPr>
+          <w:rFonts w:ascii="Segoe UI" w:hAnsi="Segoe UI" w:cs="Segoe UI"/>
+          <w:sz w:val="28"/>
+          <w:szCs w:val="28"/>
+        </w:rPr>
+        <w:t>Alegerea între Selenium și Cypress depinde de nevoile specifice ale proiectului și de preferințele echipei de dezvoltare.</w:t>
+      </w:r>
+    </w:p>
+    <w:p>
+      <w:pPr>
+        <w:spacing w:after="0"/>
+        <w:ind w:left="270"/>
+        <w:jc w:val="both"/>
+        <w:rPr>
+          <w:rFonts w:ascii="Segoe UI" w:hAnsi="Segoe UI" w:cs="Segoe UI"/>
+          <w:sz w:val="28"/>
+          <w:szCs w:val="28"/>
+        </w:rPr>
+      </w:pPr>
+      <w:r>
+        <w:rPr>
+          <w:rFonts w:ascii="Segoe UI" w:hAnsi="Segoe UI" w:cs="Segoe UI"/>
+          <w:sz w:val="28"/>
+          <w:szCs w:val="28"/>
+        </w:rPr>
+        <w:t xml:space="preserve">Indiferent de uneltele utilizate, asigurarea unei acuratețe ridicate, a ușurinței în implementare și a eficienței în procesul de testare este </w:t>
+      </w:r>
+      <w:r>
+        <w:rPr>
+          <w:rFonts w:ascii="Segoe UI" w:hAnsi="Segoe UI" w:cs="Segoe UI"/>
+          <w:sz w:val="28"/>
+          <w:szCs w:val="28"/>
+        </w:rPr>
+        <w:lastRenderedPageBreak/>
+        <w:t>esențială pentru obținerea unor rezultate de calitate în dezvoltarea aplicațiilor web.</w:t>
+      </w:r>
+    </w:p>
+    <w:p>
+      <w:pPr>
+        <w:spacing w:after="0"/>
+        <w:ind w:left="270"/>
+        <w:jc w:val="both"/>
+        <w:rPr>
+          <w:rFonts w:ascii="Segoe UI" w:hAnsi="Segoe UI" w:cs="Segoe UI"/>
+          <w:sz w:val="28"/>
+          <w:szCs w:val="28"/>
+        </w:rPr>
+      </w:pPr>
+    </w:p>
+    <w:p>
+      <w:pPr>
+        <w:pStyle w:val="Heading1"/>
+        <w:spacing w:before="0" w:after="240"/>
         <w:rPr>
           <w:rFonts w:ascii="Segoe UI" w:hAnsi="Segoe UI" w:cs="Segoe UI"/>
           <w:b/>
@@ -4915,917 +5315,8 @@
           <w:sz w:val="36"/>
           <w:szCs w:val="36"/>
         </w:rPr>
-        <w:t xml:space="preserve"> </w:t>
-      </w:r>
-    </w:p>
-    <w:p>
-      <w:pPr>
-        <w:jc w:val="both"/>
-        <w:rPr>
-          <w:rFonts w:ascii="Segoe UI" w:eastAsiaTheme="majorEastAsia" w:hAnsi="Segoe UI" w:cs="Segoe UI"/>
-          <w:b/>
-          <w:bCs/>
-          <w:sz w:val="10"/>
-          <w:szCs w:val="10"/>
-        </w:rPr>
-      </w:pPr>
-    </w:p>
-    <w:p>
-      <w:pPr>
-        <w:pStyle w:val="Heading2"/>
-        <w:spacing w:after="240"/>
-        <w:ind w:left="630"/>
-        <w:jc w:val="both"/>
-        <w:rPr>
-          <w:rFonts w:ascii="Segoe UI" w:hAnsi="Segoe UI" w:cs="Segoe UI"/>
-          <w:color w:val="auto"/>
-          <w:sz w:val="28"/>
-          <w:szCs w:val="28"/>
-        </w:rPr>
-      </w:pPr>
-      <w:r>
-        <w:rPr>
-          <w:rFonts w:ascii="Segoe UI" w:hAnsi="Segoe UI" w:cs="Segoe UI"/>
-          <w:b/>
-          <w:bCs/>
-          <w:color w:val="auto"/>
-          <w:sz w:val="32"/>
-          <w:szCs w:val="32"/>
-        </w:rPr>
-        <w:t>Acuratețea</w:t>
-      </w:r>
-    </w:p>
-    <w:p>
-      <w:pPr>
-        <w:spacing w:after="0"/>
-        <w:ind w:left="270"/>
-        <w:jc w:val="both"/>
-        <w:rPr>
-          <w:rFonts w:ascii="Segoe UI" w:hAnsi="Segoe UI" w:cs="Segoe UI"/>
-          <w:sz w:val="28"/>
-          <w:szCs w:val="28"/>
-        </w:rPr>
-      </w:pPr>
-      <w:r>
-        <w:rPr>
-          <w:rFonts w:ascii="Segoe UI" w:hAnsi="Segoe UI" w:cs="Segoe UI"/>
-          <w:b/>
-          <w:bCs/>
-          <w:sz w:val="28"/>
-          <w:szCs w:val="28"/>
-        </w:rPr>
-        <w:t>Selenium</w:t>
-      </w:r>
-      <w:r>
-        <w:rPr>
-          <w:rFonts w:ascii="Segoe UI" w:hAnsi="Segoe UI" w:cs="Segoe UI"/>
-          <w:sz w:val="28"/>
-          <w:szCs w:val="28"/>
-        </w:rPr>
-        <w:t>:</w:t>
-      </w:r>
-    </w:p>
-    <w:p>
-      <w:pPr>
-        <w:ind w:left="270"/>
-        <w:jc w:val="both"/>
-        <w:rPr>
-          <w:rFonts w:ascii="Segoe UI" w:hAnsi="Segoe UI" w:cs="Segoe UI"/>
-          <w:sz w:val="28"/>
-          <w:szCs w:val="28"/>
-        </w:rPr>
-      </w:pPr>
-      <w:r>
-        <w:rPr>
-          <w:rFonts w:ascii="Segoe UI" w:hAnsi="Segoe UI" w:cs="Segoe UI"/>
-          <w:sz w:val="28"/>
-          <w:szCs w:val="28"/>
-        </w:rPr>
-        <w:t>Selenium oferă o acuratețe ridicată în validarea funcționalităților aplicației web.</w:t>
-      </w:r>
-      <w:r>
-        <w:rPr>
-          <w:rFonts w:ascii="Segoe UI" w:hAnsi="Segoe UI" w:cs="Segoe UI"/>
-          <w:sz w:val="28"/>
-          <w:szCs w:val="28"/>
-        </w:rPr>
-        <w:t xml:space="preserve"> </w:t>
-      </w:r>
-      <w:r>
-        <w:rPr>
-          <w:rFonts w:ascii="Segoe UI" w:hAnsi="Segoe UI" w:cs="Segoe UI"/>
-          <w:sz w:val="28"/>
-          <w:szCs w:val="28"/>
-        </w:rPr>
-        <w:t>Capacitatea de a interacționa cu elementele interfeței utilizatorului (UI) și de a simula comportamentul utilizatorului contribuie la asigurarea unei acuratețe ridicate în testare.</w:t>
-      </w:r>
-      <w:r>
-        <w:rPr>
-          <w:rFonts w:ascii="Segoe UI" w:hAnsi="Segoe UI" w:cs="Segoe UI"/>
-          <w:sz w:val="28"/>
-          <w:szCs w:val="28"/>
-        </w:rPr>
-        <w:t xml:space="preserve"> </w:t>
-      </w:r>
-      <w:r>
-        <w:rPr>
-          <w:rFonts w:ascii="Segoe UI" w:hAnsi="Segoe UI" w:cs="Segoe UI"/>
-          <w:sz w:val="28"/>
-          <w:szCs w:val="28"/>
-        </w:rPr>
-        <w:t>Testele automate dezvoltate cu Selenium sunt capabile să detecteze cu precizie problemele și să valideze corectitudinea funcționalităților.</w:t>
-      </w:r>
-    </w:p>
-    <w:p>
-      <w:pPr>
-        <w:spacing w:after="0"/>
-        <w:ind w:left="270"/>
-        <w:jc w:val="both"/>
-        <w:rPr>
-          <w:rFonts w:ascii="Segoe UI" w:hAnsi="Segoe UI" w:cs="Segoe UI"/>
-          <w:sz w:val="28"/>
-          <w:szCs w:val="28"/>
-        </w:rPr>
-      </w:pPr>
-      <w:r>
-        <w:rPr>
-          <w:rFonts w:ascii="Segoe UI" w:hAnsi="Segoe UI" w:cs="Segoe UI"/>
-          <w:b/>
-          <w:bCs/>
-          <w:sz w:val="28"/>
-          <w:szCs w:val="28"/>
-        </w:rPr>
-        <w:t>Cypress</w:t>
-      </w:r>
-      <w:r>
-        <w:rPr>
-          <w:rFonts w:ascii="Segoe UI" w:hAnsi="Segoe UI" w:cs="Segoe UI"/>
-          <w:sz w:val="28"/>
-          <w:szCs w:val="28"/>
-        </w:rPr>
-        <w:t>:</w:t>
-      </w:r>
-    </w:p>
-    <w:p>
-      <w:pPr>
-        <w:spacing w:after="0"/>
-        <w:ind w:left="270"/>
-        <w:jc w:val="both"/>
-        <w:rPr>
-          <w:rFonts w:ascii="Segoe UI" w:hAnsi="Segoe UI" w:cs="Segoe UI"/>
-          <w:sz w:val="28"/>
-          <w:szCs w:val="28"/>
-        </w:rPr>
-      </w:pPr>
-      <w:r>
-        <w:rPr>
-          <w:rFonts w:ascii="Segoe UI" w:hAnsi="Segoe UI" w:cs="Segoe UI"/>
-          <w:sz w:val="28"/>
-          <w:szCs w:val="28"/>
-        </w:rPr>
-        <w:t>Cypress este cunoscut pentru acuratețea sa în validarea interfeței utilizatorului (UI).</w:t>
-      </w:r>
-      <w:r>
-        <w:rPr>
-          <w:rFonts w:ascii="Segoe UI" w:hAnsi="Segoe UI" w:cs="Segoe UI"/>
-          <w:sz w:val="28"/>
-          <w:szCs w:val="28"/>
-        </w:rPr>
-        <w:t xml:space="preserve"> </w:t>
-      </w:r>
-      <w:r>
-        <w:rPr>
-          <w:rFonts w:ascii="Segoe UI" w:hAnsi="Segoe UI" w:cs="Segoe UI"/>
-          <w:sz w:val="28"/>
-          <w:szCs w:val="28"/>
-        </w:rPr>
-        <w:t>Capacitatea sa de a face aserțiuni directe asupra elementelor UI contribuie la asigurarea unei acuratețe ridicate în testare.</w:t>
-      </w:r>
-    </w:p>
-    <w:p>
-      <w:pPr>
-        <w:spacing w:after="0"/>
-        <w:ind w:left="270"/>
-        <w:jc w:val="both"/>
-        <w:rPr>
-          <w:rFonts w:ascii="Segoe UI" w:hAnsi="Segoe UI" w:cs="Segoe UI"/>
-          <w:sz w:val="28"/>
-          <w:szCs w:val="28"/>
-        </w:rPr>
-      </w:pPr>
-      <w:r>
-        <w:rPr>
-          <w:rFonts w:ascii="Segoe UI" w:hAnsi="Segoe UI" w:cs="Segoe UI"/>
-          <w:sz w:val="28"/>
-          <w:szCs w:val="28"/>
-        </w:rPr>
-        <w:t>Testele automate scrise cu Cypress sunt robuste și capabile să detecteze rapid eventualele probleme în aplicație.</w:t>
-      </w:r>
-      <w:r>
-        <w:rPr>
-          <w:rFonts w:ascii="Segoe UI" w:hAnsi="Segoe UI" w:cs="Segoe UI"/>
-          <w:sz w:val="28"/>
-          <w:szCs w:val="28"/>
-        </w:rPr>
-        <w:t xml:space="preserve"> Dispune de un m</w:t>
-      </w:r>
-      <w:r>
-        <w:rPr>
-          <w:rFonts w:ascii="Segoe UI" w:hAnsi="Segoe UI" w:cs="Segoe UI"/>
-          <w:sz w:val="28"/>
-          <w:szCs w:val="28"/>
-        </w:rPr>
-        <w:t>ecanism</w:t>
-      </w:r>
-      <w:r>
-        <w:rPr>
-          <w:rFonts w:ascii="Segoe UI" w:hAnsi="Segoe UI" w:cs="Segoe UI"/>
-          <w:sz w:val="28"/>
-          <w:szCs w:val="28"/>
-        </w:rPr>
-        <w:t>ul</w:t>
-      </w:r>
-      <w:r>
-        <w:rPr>
-          <w:rFonts w:ascii="Segoe UI" w:hAnsi="Segoe UI" w:cs="Segoe UI"/>
-          <w:sz w:val="28"/>
-          <w:szCs w:val="28"/>
-        </w:rPr>
-        <w:t xml:space="preserve"> </w:t>
-      </w:r>
-      <w:r>
-        <w:rPr>
-          <w:rFonts w:ascii="Segoe UI" w:hAnsi="Segoe UI" w:cs="Segoe UI"/>
-          <w:sz w:val="28"/>
-          <w:szCs w:val="28"/>
-        </w:rPr>
-        <w:t>automat de așteptare și reîncercare, care ajută la asigurarea unor teste stabile și fiabile chiar și în condiții de rețea imprevizibile.</w:t>
-      </w:r>
-    </w:p>
-    <w:p>
-      <w:pPr>
-        <w:ind w:left="270"/>
-        <w:jc w:val="both"/>
-        <w:rPr>
-          <w:rFonts w:ascii="Segoe UI" w:hAnsi="Segoe UI" w:cs="Segoe UI"/>
-          <w:sz w:val="28"/>
-          <w:szCs w:val="28"/>
-        </w:rPr>
-      </w:pPr>
-    </w:p>
-    <w:p>
-      <w:pPr>
-        <w:pStyle w:val="Heading2"/>
-        <w:spacing w:after="160"/>
-        <w:ind w:left="720"/>
-        <w:jc w:val="both"/>
-        <w:rPr>
-          <w:rFonts w:ascii="Segoe UI" w:hAnsi="Segoe UI" w:cs="Segoe UI"/>
-          <w:b/>
-          <w:bCs/>
-          <w:color w:val="auto"/>
-          <w:sz w:val="32"/>
-          <w:szCs w:val="32"/>
-        </w:rPr>
-      </w:pPr>
-      <w:r>
-        <w:rPr>
-          <w:rFonts w:ascii="Segoe UI" w:hAnsi="Segoe UI" w:cs="Segoe UI"/>
-          <w:b/>
-          <w:bCs/>
-          <w:color w:val="auto"/>
-          <w:sz w:val="32"/>
-          <w:szCs w:val="32"/>
-        </w:rPr>
-        <w:t>Ușurința în implementare</w:t>
-      </w:r>
-    </w:p>
-    <w:p>
-      <w:pPr>
-        <w:spacing w:after="0"/>
-        <w:ind w:left="270"/>
-        <w:jc w:val="both"/>
-        <w:rPr>
-          <w:rFonts w:ascii="Segoe UI" w:hAnsi="Segoe UI" w:cs="Segoe UI"/>
-          <w:b/>
-          <w:bCs/>
-          <w:sz w:val="28"/>
-          <w:szCs w:val="28"/>
-        </w:rPr>
-      </w:pPr>
-      <w:r>
-        <w:rPr>
-          <w:rFonts w:ascii="Segoe UI" w:hAnsi="Segoe UI" w:cs="Segoe UI"/>
-          <w:b/>
-          <w:bCs/>
-          <w:sz w:val="28"/>
-          <w:szCs w:val="28"/>
-        </w:rPr>
-        <w:t>Selenium:</w:t>
-      </w:r>
-    </w:p>
-    <w:p>
-      <w:pPr>
-        <w:spacing w:after="0"/>
-        <w:ind w:left="270"/>
-        <w:jc w:val="both"/>
-        <w:rPr>
-          <w:rFonts w:ascii="Segoe UI" w:hAnsi="Segoe UI" w:cs="Segoe UI"/>
-          <w:sz w:val="28"/>
-          <w:szCs w:val="28"/>
-        </w:rPr>
-      </w:pPr>
-      <w:r>
-        <w:rPr>
-          <w:rFonts w:ascii="Segoe UI" w:hAnsi="Segoe UI" w:cs="Segoe UI"/>
-          <w:sz w:val="28"/>
-          <w:szCs w:val="28"/>
-        </w:rPr>
-        <w:t>Implementarea testelor automate cu Selenium poate fi realizată relativ ușor, datorită disponibilității unui set bogat de metode și funcționalități.</w:t>
-      </w:r>
-    </w:p>
-    <w:p>
-      <w:pPr>
-        <w:ind w:left="270"/>
-        <w:jc w:val="both"/>
-        <w:rPr>
-          <w:rFonts w:ascii="Segoe UI" w:hAnsi="Segoe UI" w:cs="Segoe UI"/>
-          <w:sz w:val="28"/>
-          <w:szCs w:val="28"/>
-        </w:rPr>
-      </w:pPr>
-      <w:r>
-        <w:rPr>
-          <w:rFonts w:ascii="Segoe UI" w:hAnsi="Segoe UI" w:cs="Segoe UI"/>
-          <w:sz w:val="28"/>
-          <w:szCs w:val="28"/>
-        </w:rPr>
-        <w:t>Selenium oferă suport pentru multiple limbaje de programare</w:t>
-      </w:r>
-      <w:r>
-        <w:rPr>
-          <w:rFonts w:ascii="Segoe UI" w:hAnsi="Segoe UI" w:cs="Segoe UI"/>
-          <w:sz w:val="28"/>
-          <w:szCs w:val="28"/>
-        </w:rPr>
-        <w:t xml:space="preserve"> (în comparație cu Cypress care suportă doar JavaScript)</w:t>
-      </w:r>
-      <w:r>
-        <w:rPr>
-          <w:rFonts w:ascii="Segoe UI" w:hAnsi="Segoe UI" w:cs="Segoe UI"/>
-          <w:sz w:val="28"/>
-          <w:szCs w:val="28"/>
-        </w:rPr>
-        <w:t xml:space="preserve"> și integrare cu diferite framework-uri de testare, ceea ce face procesul de dezvoltare mai flexibil.</w:t>
-      </w:r>
-      <w:r>
-        <w:rPr>
-          <w:rFonts w:ascii="Segoe UI" w:hAnsi="Segoe UI" w:cs="Segoe UI"/>
-          <w:sz w:val="28"/>
-          <w:szCs w:val="28"/>
-        </w:rPr>
-        <w:t xml:space="preserve"> A</w:t>
-      </w:r>
-      <w:r>
-        <w:rPr>
-          <w:rFonts w:ascii="Segoe UI" w:hAnsi="Segoe UI" w:cs="Segoe UI"/>
-          <w:sz w:val="28"/>
-          <w:szCs w:val="28"/>
-        </w:rPr>
-        <w:t xml:space="preserve">cceptă testarea </w:t>
-      </w:r>
-      <w:r>
-        <w:rPr>
-          <w:rFonts w:ascii="Segoe UI" w:hAnsi="Segoe UI" w:cs="Segoe UI"/>
-          <w:sz w:val="28"/>
-          <w:szCs w:val="28"/>
-        </w:rPr>
-        <w:t>pe diferite b</w:t>
-      </w:r>
-      <w:r>
-        <w:rPr>
-          <w:rFonts w:ascii="Segoe UI" w:hAnsi="Segoe UI" w:cs="Segoe UI"/>
-          <w:sz w:val="28"/>
-          <w:szCs w:val="28"/>
-        </w:rPr>
-        <w:t>rowsere</w:t>
-      </w:r>
-      <w:r>
-        <w:rPr>
-          <w:rFonts w:ascii="Segoe UI" w:hAnsi="Segoe UI" w:cs="Segoe UI"/>
-          <w:sz w:val="28"/>
-          <w:szCs w:val="28"/>
-        </w:rPr>
-        <w:t xml:space="preserve"> </w:t>
-      </w:r>
-      <w:r>
-        <w:rPr>
-          <w:rFonts w:ascii="Segoe UI" w:hAnsi="Segoe UI" w:cs="Segoe UI"/>
-          <w:sz w:val="28"/>
-          <w:szCs w:val="28"/>
-        </w:rPr>
-        <w:t xml:space="preserve">și sisteme de operare, </w:t>
-      </w:r>
-      <w:r>
-        <w:rPr>
-          <w:rFonts w:ascii="Segoe UI" w:hAnsi="Segoe UI" w:cs="Segoe UI"/>
-          <w:sz w:val="28"/>
-          <w:szCs w:val="28"/>
-        </w:rPr>
-        <w:t xml:space="preserve">inclusiv pentru </w:t>
-      </w:r>
-      <w:r>
-        <w:rPr>
-          <w:rFonts w:ascii="Segoe UI" w:hAnsi="Segoe UI" w:cs="Segoe UI"/>
-          <w:sz w:val="28"/>
-          <w:szCs w:val="28"/>
-        </w:rPr>
-        <w:t>dispozitive</w:t>
-      </w:r>
-      <w:r>
-        <w:rPr>
-          <w:rFonts w:ascii="Segoe UI" w:hAnsi="Segoe UI" w:cs="Segoe UI"/>
-          <w:sz w:val="28"/>
-          <w:szCs w:val="28"/>
-        </w:rPr>
-        <w:t xml:space="preserve"> mobile</w:t>
-      </w:r>
-      <w:r>
-        <w:rPr>
-          <w:rFonts w:ascii="Segoe UI" w:hAnsi="Segoe UI" w:cs="Segoe UI"/>
-          <w:sz w:val="28"/>
-          <w:szCs w:val="28"/>
-        </w:rPr>
-        <w:t>.</w:t>
-      </w:r>
-    </w:p>
-    <w:p>
-      <w:pPr>
-        <w:spacing w:after="0"/>
-        <w:ind w:left="270"/>
-        <w:jc w:val="both"/>
-        <w:rPr>
-          <w:rFonts w:ascii="Segoe UI" w:hAnsi="Segoe UI" w:cs="Segoe UI"/>
-          <w:b/>
-          <w:bCs/>
-          <w:sz w:val="28"/>
-          <w:szCs w:val="28"/>
-        </w:rPr>
-      </w:pPr>
-      <w:r>
-        <w:rPr>
-          <w:rFonts w:ascii="Segoe UI" w:hAnsi="Segoe UI" w:cs="Segoe UI"/>
-          <w:b/>
-          <w:bCs/>
-          <w:sz w:val="28"/>
-          <w:szCs w:val="28"/>
-        </w:rPr>
-        <w:t>Cypress:</w:t>
-      </w:r>
-    </w:p>
-    <w:p>
-      <w:pPr>
-        <w:spacing w:after="0"/>
-        <w:ind w:left="270"/>
-        <w:jc w:val="both"/>
-        <w:rPr>
-          <w:rFonts w:ascii="Segoe UI" w:hAnsi="Segoe UI" w:cs="Segoe UI"/>
-          <w:sz w:val="28"/>
-          <w:szCs w:val="28"/>
-        </w:rPr>
-      </w:pPr>
-      <w:r>
-        <w:rPr>
-          <w:rFonts w:ascii="Segoe UI" w:hAnsi="Segoe UI" w:cs="Segoe UI"/>
-          <w:sz w:val="28"/>
-          <w:szCs w:val="28"/>
-        </w:rPr>
-        <w:lastRenderedPageBreak/>
-        <w:t>Cypress vine cu un set integrat de instrumente și biblioteci care facilitează dezvoltarea și rularea testelor automate.</w:t>
-      </w:r>
-      <w:r>
-        <w:rPr>
-          <w:rFonts w:ascii="Segoe UI" w:hAnsi="Segoe UI" w:cs="Segoe UI"/>
-          <w:sz w:val="28"/>
-          <w:szCs w:val="28"/>
-        </w:rPr>
-        <w:t xml:space="preserve"> Dpre deosebire de Selenium, dispune de un test runner integrat care </w:t>
-      </w:r>
-      <w:r>
-        <w:rPr>
-          <w:rFonts w:ascii="Segoe UI" w:hAnsi="Segoe UI" w:cs="Segoe UI"/>
-          <w:sz w:val="28"/>
-          <w:szCs w:val="28"/>
-        </w:rPr>
-        <w:t>facilitează rularea testelor și vizualizarea rezultatelor</w:t>
-      </w:r>
-    </w:p>
-    <w:p>
-      <w:pPr>
-        <w:spacing w:after="0"/>
-        <w:ind w:left="270"/>
-        <w:jc w:val="both"/>
-        <w:rPr>
-          <w:rFonts w:ascii="Segoe UI" w:hAnsi="Segoe UI" w:cs="Segoe UI"/>
-          <w:sz w:val="28"/>
-          <w:szCs w:val="28"/>
-        </w:rPr>
-      </w:pPr>
-      <w:r>
-        <w:rPr>
-          <w:rFonts w:ascii="Segoe UI" w:hAnsi="Segoe UI" w:cs="Segoe UI"/>
-          <w:sz w:val="28"/>
-          <w:szCs w:val="28"/>
-        </w:rPr>
-        <w:t>Structura clară și intuitivă a Cypress permite dezvoltatorilor să scrie teste eficiente și să ruleze rapid testele pe diferite configurații.</w:t>
-      </w:r>
-    </w:p>
-    <w:p>
-      <w:pPr>
-        <w:spacing w:after="0"/>
-        <w:ind w:left="270"/>
-        <w:jc w:val="both"/>
-        <w:rPr>
-          <w:rFonts w:ascii="Segoe UI" w:hAnsi="Segoe UI" w:cs="Segoe UI"/>
-          <w:sz w:val="28"/>
-          <w:szCs w:val="28"/>
-        </w:rPr>
-      </w:pPr>
-    </w:p>
-    <w:p>
-      <w:pPr>
-        <w:pStyle w:val="Heading2"/>
-        <w:ind w:left="720"/>
-        <w:jc w:val="both"/>
-        <w:rPr>
-          <w:rFonts w:ascii="Segoe UI" w:hAnsi="Segoe UI" w:cs="Segoe UI"/>
-          <w:b/>
-          <w:bCs/>
-          <w:color w:val="auto"/>
-          <w:sz w:val="32"/>
-          <w:szCs w:val="32"/>
-        </w:rPr>
-      </w:pPr>
-      <w:r>
-        <w:rPr>
-          <w:rFonts w:ascii="Segoe UI" w:hAnsi="Segoe UI" w:cs="Segoe UI"/>
-          <w:b/>
-          <w:bCs/>
-          <w:color w:val="auto"/>
-          <w:sz w:val="32"/>
-          <w:szCs w:val="32"/>
-        </w:rPr>
-        <w:t>Eficiența</w:t>
-      </w:r>
-    </w:p>
-    <w:p>
-      <w:pPr>
-        <w:spacing w:after="0"/>
-        <w:ind w:left="270"/>
-        <w:jc w:val="both"/>
-        <w:rPr>
-          <w:rFonts w:ascii="Segoe UI" w:hAnsi="Segoe UI" w:cs="Segoe UI"/>
-          <w:sz w:val="28"/>
-          <w:szCs w:val="28"/>
-        </w:rPr>
-      </w:pPr>
-      <w:r>
-        <w:rPr>
-          <w:rFonts w:ascii="Segoe UI" w:hAnsi="Segoe UI" w:cs="Segoe UI"/>
-          <w:b/>
-          <w:bCs/>
-          <w:sz w:val="28"/>
-          <w:szCs w:val="28"/>
-        </w:rPr>
-        <w:t>Selenium</w:t>
-      </w:r>
-      <w:r>
-        <w:rPr>
-          <w:rFonts w:ascii="Segoe UI" w:hAnsi="Segoe UI" w:cs="Segoe UI"/>
-          <w:sz w:val="28"/>
-          <w:szCs w:val="28"/>
-        </w:rPr>
-        <w:t>:</w:t>
-      </w:r>
-    </w:p>
-    <w:p>
-      <w:pPr>
-        <w:spacing w:after="0"/>
-        <w:ind w:left="270"/>
-        <w:jc w:val="both"/>
-        <w:rPr>
-          <w:rFonts w:ascii="Segoe UI" w:hAnsi="Segoe UI" w:cs="Segoe UI"/>
-          <w:sz w:val="28"/>
-          <w:szCs w:val="28"/>
-        </w:rPr>
-      </w:pPr>
-      <w:r>
-        <w:rPr>
-          <w:rFonts w:ascii="Segoe UI" w:hAnsi="Segoe UI" w:cs="Segoe UI"/>
-          <w:sz w:val="28"/>
-          <w:szCs w:val="28"/>
-        </w:rPr>
-        <w:t>Selenium poate fi eficient în rularea testelor automate, cu condiția să fie configurat și gestionat corespunzător.</w:t>
-      </w:r>
-    </w:p>
-    <w:p>
-      <w:pPr>
-        <w:ind w:left="270"/>
-        <w:jc w:val="both"/>
-        <w:rPr>
-          <w:rFonts w:ascii="Segoe UI" w:hAnsi="Segoe UI" w:cs="Segoe UI"/>
-          <w:sz w:val="28"/>
-          <w:szCs w:val="28"/>
-        </w:rPr>
-      </w:pPr>
-      <w:r>
-        <w:rPr>
-          <w:rFonts w:ascii="Segoe UI" w:hAnsi="Segoe UI" w:cs="Segoe UI"/>
-          <w:sz w:val="28"/>
-          <w:szCs w:val="28"/>
-        </w:rPr>
-        <w:t>Posibilitatea de a paraleliza teste și de a executa teste pe mai multe platforme și browsere simultan poate contribui la îmbunătățirea eficienței procesului de testare.</w:t>
-      </w:r>
-    </w:p>
-    <w:p>
-      <w:pPr>
-        <w:spacing w:after="0"/>
-        <w:ind w:left="270"/>
-        <w:jc w:val="both"/>
-        <w:rPr>
-          <w:rFonts w:ascii="Segoe UI" w:hAnsi="Segoe UI" w:cs="Segoe UI"/>
-          <w:sz w:val="28"/>
-          <w:szCs w:val="28"/>
-        </w:rPr>
-      </w:pPr>
-      <w:r>
-        <w:rPr>
-          <w:rFonts w:ascii="Segoe UI" w:hAnsi="Segoe UI" w:cs="Segoe UI"/>
-          <w:b/>
-          <w:bCs/>
-          <w:sz w:val="28"/>
-          <w:szCs w:val="28"/>
-        </w:rPr>
-        <w:t>Cypress</w:t>
-      </w:r>
-      <w:r>
-        <w:rPr>
-          <w:rFonts w:ascii="Segoe UI" w:hAnsi="Segoe UI" w:cs="Segoe UI"/>
-          <w:sz w:val="28"/>
-          <w:szCs w:val="28"/>
-        </w:rPr>
-        <w:t>:</w:t>
-      </w:r>
-    </w:p>
-    <w:p>
-      <w:pPr>
-        <w:spacing w:after="0"/>
-        <w:ind w:left="270"/>
-        <w:jc w:val="both"/>
-        <w:rPr>
-          <w:rFonts w:ascii="Segoe UI" w:hAnsi="Segoe UI" w:cs="Segoe UI"/>
-          <w:sz w:val="28"/>
-          <w:szCs w:val="28"/>
-        </w:rPr>
-      </w:pPr>
-      <w:r>
-        <w:rPr>
-          <w:rFonts w:ascii="Segoe UI" w:hAnsi="Segoe UI" w:cs="Segoe UI"/>
-          <w:sz w:val="28"/>
-          <w:szCs w:val="28"/>
-        </w:rPr>
-        <w:t>Cypress este recunoscut pentru viteza sa în rularea testelor automate și detectarea rapidă a problemelor</w:t>
-      </w:r>
-      <w:r>
-        <w:rPr>
-          <w:rFonts w:ascii="Segoe UI" w:hAnsi="Segoe UI" w:cs="Segoe UI"/>
-          <w:sz w:val="28"/>
-          <w:szCs w:val="28"/>
-        </w:rPr>
-        <w:t xml:space="preserve"> (testele au fost rulate în decurs de 3,48 minute în cumparație cu 5,33 minute în Selenium)</w:t>
-      </w:r>
-      <w:r>
-        <w:rPr>
-          <w:rFonts w:ascii="Segoe UI" w:hAnsi="Segoe UI" w:cs="Segoe UI"/>
-          <w:sz w:val="28"/>
-          <w:szCs w:val="28"/>
-        </w:rPr>
-        <w:t>.</w:t>
-      </w:r>
-      <w:r>
-        <w:rPr>
-          <w:rFonts w:ascii="Segoe UI" w:hAnsi="Segoe UI" w:cs="Segoe UI"/>
-          <w:sz w:val="28"/>
-          <w:szCs w:val="28"/>
-        </w:rPr>
-        <w:t xml:space="preserve"> </w:t>
-      </w:r>
-      <w:r>
-        <w:rPr>
-          <w:rFonts w:ascii="Segoe UI" w:hAnsi="Segoe UI" w:cs="Segoe UI"/>
-          <w:sz w:val="28"/>
-          <w:szCs w:val="28"/>
-        </w:rPr>
-        <w:t>Cypress rulează teste direct în browser, ceea ce elimină suprasolicitarea de comunicare în rețea și face testele mai rapide și mai fiabile.</w:t>
-      </w:r>
-      <w:r>
-        <w:rPr>
-          <w:rFonts w:ascii="Segoe UI" w:hAnsi="Segoe UI" w:cs="Segoe UI"/>
-          <w:sz w:val="28"/>
-          <w:szCs w:val="28"/>
-        </w:rPr>
-        <w:t xml:space="preserve"> Dispune de </w:t>
-      </w:r>
-      <w:r>
-        <w:rPr>
-          <w:rFonts w:ascii="Segoe UI" w:hAnsi="Segoe UI" w:cs="Segoe UI"/>
-          <w:sz w:val="28"/>
-          <w:szCs w:val="28"/>
-        </w:rPr>
-        <w:t>un tablou de bord încorporat care oferă</w:t>
-      </w:r>
-      <w:r>
-        <w:t xml:space="preserve"> </w:t>
-      </w:r>
-      <w:r>
-        <w:rPr>
-          <w:rFonts w:ascii="Segoe UI" w:hAnsi="Segoe UI" w:cs="Segoe UI"/>
-          <w:sz w:val="28"/>
-          <w:szCs w:val="28"/>
-        </w:rPr>
-        <w:t>rezultate ale testelor</w:t>
-      </w:r>
-      <w:r>
-        <w:rPr>
-          <w:rFonts w:ascii="Segoe UI" w:hAnsi="Segoe UI" w:cs="Segoe UI"/>
-          <w:sz w:val="28"/>
-          <w:szCs w:val="28"/>
-        </w:rPr>
-        <w:t>, inclusiv videoclipuri.</w:t>
-      </w:r>
-    </w:p>
-    <w:p>
-      <w:pPr>
-        <w:ind w:left="270"/>
-        <w:jc w:val="both"/>
-        <w:rPr>
-          <w:rFonts w:ascii="Segoe UI" w:hAnsi="Segoe UI" w:cs="Segoe UI"/>
-          <w:sz w:val="28"/>
-          <w:szCs w:val="28"/>
-        </w:rPr>
-      </w:pPr>
-      <w:r>
-        <w:rPr>
-          <w:rFonts w:ascii="Segoe UI" w:hAnsi="Segoe UI" w:cs="Segoe UI"/>
-          <w:sz w:val="28"/>
-          <w:szCs w:val="28"/>
-        </w:rPr>
-        <w:t>Arhitectura modernă și orientată pe performanță a Cypress contribuie la îmbunătățirea eficienței procesului de testare.</w:t>
-      </w:r>
-    </w:p>
-    <w:p>
-      <w:pPr>
-        <w:ind w:left="270"/>
-        <w:jc w:val="both"/>
-        <w:rPr>
-          <w:rFonts w:ascii="Segoe UI" w:hAnsi="Segoe UI" w:cs="Segoe UI"/>
-          <w:sz w:val="28"/>
-          <w:szCs w:val="28"/>
-        </w:rPr>
-      </w:pPr>
-    </w:p>
-    <w:p>
-      <w:pPr>
-        <w:pStyle w:val="Heading2"/>
-        <w:spacing w:after="240"/>
-        <w:ind w:left="720"/>
-        <w:jc w:val="both"/>
-        <w:rPr>
-          <w:rFonts w:ascii="Segoe UI" w:hAnsi="Segoe UI" w:cs="Segoe UI"/>
-          <w:color w:val="auto"/>
-          <w:sz w:val="28"/>
-          <w:szCs w:val="28"/>
-        </w:rPr>
-      </w:pPr>
-      <w:r>
-        <w:rPr>
-          <w:rFonts w:ascii="Segoe UI" w:hAnsi="Segoe UI" w:cs="Segoe UI"/>
-          <w:b/>
-          <w:bCs/>
-          <w:color w:val="auto"/>
-          <w:sz w:val="32"/>
-          <w:szCs w:val="32"/>
-        </w:rPr>
-        <w:t xml:space="preserve">Evaluarea </w:t>
-      </w:r>
-      <w:r>
-        <w:rPr>
-          <w:rFonts w:ascii="Segoe UI" w:hAnsi="Segoe UI" w:cs="Segoe UI"/>
-          <w:b/>
-          <w:bCs/>
-          <w:color w:val="auto"/>
-          <w:sz w:val="32"/>
-          <w:szCs w:val="32"/>
-        </w:rPr>
-        <w:t>p</w:t>
-      </w:r>
-      <w:r>
-        <w:rPr>
-          <w:rFonts w:ascii="Segoe UI" w:hAnsi="Segoe UI" w:cs="Segoe UI"/>
-          <w:b/>
-          <w:bCs/>
-          <w:color w:val="auto"/>
-          <w:sz w:val="32"/>
-          <w:szCs w:val="32"/>
-        </w:rPr>
-        <w:t>erformanței între Selenium și Cypress</w:t>
-      </w:r>
-    </w:p>
-    <w:p>
-      <w:pPr>
-        <w:spacing w:after="0"/>
-        <w:ind w:left="270"/>
-        <w:jc w:val="both"/>
-        <w:rPr>
-          <w:rFonts w:ascii="Segoe UI" w:hAnsi="Segoe UI" w:cs="Segoe UI"/>
-          <w:sz w:val="28"/>
-          <w:szCs w:val="28"/>
-        </w:rPr>
-      </w:pPr>
-      <w:r>
-        <w:rPr>
-          <w:rFonts w:ascii="Segoe UI" w:hAnsi="Segoe UI" w:cs="Segoe UI"/>
-          <w:sz w:val="28"/>
-          <w:szCs w:val="28"/>
-        </w:rPr>
-        <w:t>Atât Selenium, cât și Cypress sunt unelte puternice pentru testarea automată a aplicațiilor web.</w:t>
-      </w:r>
-    </w:p>
-    <w:p>
-      <w:pPr>
-        <w:spacing w:after="0"/>
-        <w:ind w:left="270"/>
-        <w:jc w:val="both"/>
-        <w:rPr>
-          <w:rFonts w:ascii="Segoe UI" w:hAnsi="Segoe UI" w:cs="Segoe UI"/>
-          <w:sz w:val="28"/>
-          <w:szCs w:val="28"/>
-        </w:rPr>
-      </w:pPr>
-      <w:r>
-        <w:rPr>
-          <w:rFonts w:ascii="Segoe UI" w:hAnsi="Segoe UI" w:cs="Segoe UI"/>
-          <w:sz w:val="28"/>
-          <w:szCs w:val="28"/>
-        </w:rPr>
-        <w:t>Alegerea între Selenium și Cypress depinde de nevoile specifice ale proiectului și de preferințele echipei de dezvoltare.</w:t>
-      </w:r>
-    </w:p>
-    <w:p>
-      <w:pPr>
-        <w:spacing w:after="0"/>
-        <w:ind w:left="270"/>
-        <w:jc w:val="both"/>
-        <w:rPr>
-          <w:rFonts w:ascii="Segoe UI" w:hAnsi="Segoe UI" w:cs="Segoe UI"/>
-          <w:sz w:val="28"/>
-          <w:szCs w:val="28"/>
-        </w:rPr>
-      </w:pPr>
-      <w:r>
-        <w:rPr>
-          <w:rFonts w:ascii="Segoe UI" w:hAnsi="Segoe UI" w:cs="Segoe UI"/>
-          <w:sz w:val="28"/>
-          <w:szCs w:val="28"/>
-        </w:rPr>
-        <w:t xml:space="preserve">Indiferent de uneltele utilizate, asigurarea unei acuratețe ridicate, a ușurinței în implementare și a eficienței în procesul de testare este </w:t>
-      </w:r>
-      <w:r>
-        <w:rPr>
-          <w:rFonts w:ascii="Segoe UI" w:hAnsi="Segoe UI" w:cs="Segoe UI"/>
-          <w:sz w:val="28"/>
-          <w:szCs w:val="28"/>
-        </w:rPr>
-        <w:lastRenderedPageBreak/>
-        <w:t>esențială pentru obținerea unor rezultate de calitate în dezvoltarea aplicațiilor web.</w:t>
-      </w:r>
-    </w:p>
-    <w:p>
-      <w:pPr>
-        <w:spacing w:after="0"/>
-        <w:ind w:left="270"/>
-        <w:jc w:val="both"/>
-        <w:rPr>
-          <w:rFonts w:ascii="Segoe UI" w:hAnsi="Segoe UI" w:cs="Segoe UI"/>
-          <w:sz w:val="28"/>
-          <w:szCs w:val="28"/>
-        </w:rPr>
-      </w:pPr>
-    </w:p>
-    <w:p>
-      <w:pPr>
-        <w:pStyle w:val="Heading1"/>
-        <w:spacing w:before="0" w:after="240"/>
+      </w:pPr>
+      <w:r>
         <w:rPr>
           <w:rFonts w:ascii="Segoe UI" w:hAnsi="Segoe UI" w:cs="Segoe UI"/>
           <w:b/>
@@ -5834,16 +5325,6 @@
           <w:sz w:val="36"/>
           <w:szCs w:val="36"/>
         </w:rPr>
-      </w:pPr>
-      <w:r>
-        <w:rPr>
-          <w:rFonts w:ascii="Segoe UI" w:hAnsi="Segoe UI" w:cs="Segoe UI"/>
-          <w:b/>
-          <w:bCs/>
-          <w:color w:val="auto"/>
-          <w:sz w:val="36"/>
-          <w:szCs w:val="36"/>
-        </w:rPr>
         <w:t>Concluzii</w:t>
       </w:r>
     </w:p>
@@ -5976,15 +5457,7 @@
           <w:sz w:val="28"/>
           <w:szCs w:val="28"/>
         </w:rPr>
-        <w:t>, nefiind astfel nevoie de implicare unor resurse suplimentare, precum echipa de dezvoltare.</w:t>
-      </w:r>
-      <w:r>
-        <w:rPr>
-          <w:rFonts w:ascii="Segoe UI" w:hAnsi="Segoe UI" w:cs="Segoe UI"/>
-          <w:sz w:val="28"/>
-          <w:szCs w:val="28"/>
-        </w:rPr>
-        <w:t xml:space="preserve"> În cadrul proiectului au fost implementate testele necesare pentru acoperirea cerințelor și testarea </w:t>
+        <w:t xml:space="preserve">, nefiind astfel nevoie de implicare unor resurse suplimentare, precum echipa de dezvoltare. În cadrul proiectului au fost implementate testele necesare pentru acoperirea cerințelor și testarea </w:t>
       </w:r>
       <w:r>
         <w:rPr>
